--- a/笔记/typescript.docx
+++ b/笔记/typescript.docx
@@ -153,7 +153,7 @@
     <w:p>
       <w:pPr>
         <w:rPr>
-          <w:rFonts w:hint="default" w:eastAsiaTheme="minorEastAsia"/>
+          <w:rFonts w:hint="eastAsia"/>
           <w:lang w:val="en-US" w:eastAsia="zh-CN"/>
         </w:rPr>
       </w:pPr>
@@ -169,6 +169,21 @@
           <w:lang w:val="en-US" w:eastAsia="zh-CN"/>
         </w:rPr>
         <w:t xml:space="preserve"> hello.ts</w:t>
+      </w:r>
+    </w:p>
+    <w:p>
+      <w:pPr>
+        <w:rPr>
+          <w:rFonts w:hint="default"/>
+          <w:lang w:val="en-US" w:eastAsia="zh-CN"/>
+        </w:rPr>
+      </w:pPr>
+      <w:r>
+        <w:rPr>
+          <w:rFonts w:hint="eastAsia"/>
+          <w:lang w:val="en-US" w:eastAsia="zh-CN"/>
+        </w:rPr>
+        <w:t>或者直接安装ts-node包，然后直接运行ts-node hello.ts就可以</w:t>
       </w:r>
     </w:p>
     <w:p>
@@ -1057,13 +1072,38 @@
     <w:p>
       <w:pPr>
         <w:pStyle w:val="2"/>
+        <w:numPr>
+          <w:ilvl w:val="0"/>
+          <w:numId w:val="2"/>
+        </w:numPr>
         <w:bidi w:val="0"/>
-      </w:pPr>
-      <w:r>
-        <w:rPr>
-          <w:rFonts w:hint="eastAsia"/>
-        </w:rPr>
-        <w:t>6、vscode中调试ts代码的配置（略）。</w:t>
+        <w:rPr>
+          <w:rFonts w:hint="eastAsia"/>
+        </w:rPr>
+      </w:pPr>
+      <w:r>
+        <w:rPr>
+          <w:rFonts w:hint="eastAsia"/>
+        </w:rPr>
+        <w:t>vscode中调试ts代码的配置</w:t>
+      </w:r>
+    </w:p>
+    <w:p>
+      <w:pPr>
+        <w:numPr>
+          <w:numId w:val="0"/>
+        </w:numPr>
+        <w:rPr>
+          <w:rFonts w:hint="default" w:eastAsiaTheme="minorEastAsia"/>
+          <w:lang w:val="en-US" w:eastAsia="zh-CN"/>
+        </w:rPr>
+      </w:pPr>
+      <w:r>
+        <w:rPr>
+          <w:rFonts w:hint="eastAsia"/>
+          <w:lang w:val="en-US" w:eastAsia="zh-CN"/>
+        </w:rPr>
+        <w:t>开始调试，增加ts调试的配置</w:t>
       </w:r>
     </w:p>
     <w:p>
@@ -1546,6 +1586,12 @@
       </w:r>
     </w:p>
     <w:p>
+      <w:pPr>
+        <w:rPr>
+          <w:rFonts w:hint="default" w:eastAsiaTheme="minorEastAsia"/>
+          <w:lang w:val="en-US" w:eastAsia="zh-CN"/>
+        </w:rPr>
+      </w:pPr>
       <w:r>
         <w:rPr>
           <w:rFonts w:hint="eastAsia"/>
@@ -1564,6 +1610,13 @@
           <w:rFonts w:hint="eastAsia"/>
         </w:rPr>
         <w:t xml:space="preserve"> {</w:t>
+      </w:r>
+      <w:r>
+        <w:rPr>
+          <w:rFonts w:hint="eastAsia"/>
+          <w:lang w:val="en-US" w:eastAsia="zh-CN"/>
+        </w:rPr>
+        <w:t xml:space="preserve"> //注意这里是冒号</w:t>
       </w:r>
     </w:p>
     <w:p>
@@ -1643,16 +1696,16 @@
     <w:p>
       <w:pPr>
         <w:rPr>
-          <w:rFonts w:hint="eastAsia"/>
-          <w:lang w:val="en-US" w:eastAsia="zh-CN"/>
-        </w:rPr>
-      </w:pPr>
-      <w:r>
-        <w:rPr>
-          <w:rFonts w:hint="eastAsia"/>
-          <w:lang w:val="en-US" w:eastAsia="zh-CN"/>
-        </w:rPr>
-        <w:t>type Person = {</w:t>
+          <w:rFonts w:hint="default"/>
+          <w:lang w:val="en-US" w:eastAsia="zh-CN"/>
+        </w:rPr>
+      </w:pPr>
+      <w:r>
+        <w:rPr>
+          <w:rFonts w:hint="eastAsia"/>
+          <w:lang w:val="en-US" w:eastAsia="zh-CN"/>
+        </w:rPr>
+        <w:t>type Person = { //注意这里是等号</w:t>
       </w:r>
     </w:p>
     <w:p>
@@ -1688,16 +1741,16 @@
     <w:p>
       <w:pPr>
         <w:rPr>
-          <w:rFonts w:hint="eastAsia"/>
-          <w:lang w:val="en-US" w:eastAsia="zh-CN"/>
-        </w:rPr>
-      </w:pPr>
-      <w:r>
-        <w:rPr>
-          <w:rFonts w:hint="eastAsia"/>
-          <w:lang w:val="en-US" w:eastAsia="zh-CN"/>
-        </w:rPr>
-        <w:t>interface Person: {</w:t>
+          <w:rFonts w:hint="default"/>
+          <w:lang w:val="en-US" w:eastAsia="zh-CN"/>
+        </w:rPr>
+      </w:pPr>
+      <w:r>
+        <w:rPr>
+          <w:rFonts w:hint="eastAsia"/>
+          <w:lang w:val="en-US" w:eastAsia="zh-CN"/>
+        </w:rPr>
+        <w:t>interface Person { //注意这里没有冒号</w:t>
       </w:r>
     </w:p>
     <w:p>
@@ -2438,500 +2491,2285 @@
       <w:r>
         <w:t xml:space="preserve">    getName: () =&gt; string;</w:t>
       </w:r>
+    </w:p>
+    <w:p>
+      <w:r>
+        <w:t>}</w:t>
+      </w:r>
+    </w:p>
+    <w:p>
+      <w:r>
+        <w:t>const onePerson: OnePerson = new OnePerson(10, "zhang");</w:t>
+      </w:r>
+    </w:p>
+    <w:p>
+      <w:r>
+        <w:t>console.log(onePerson.age)</w:t>
+      </w:r>
+    </w:p>
+    <w:p>
+      <w:pPr>
+        <w:rPr>
+          <w:rFonts w:hint="eastAsia"/>
+          <w:lang w:val="en-US" w:eastAsia="zh-CN"/>
+        </w:rPr>
+      </w:pPr>
+      <w:r>
+        <w:rPr>
+          <w:rFonts w:hint="eastAsia"/>
+          <w:lang w:val="en-US" w:eastAsia="zh-CN"/>
+        </w:rPr>
+        <w:t>public:类的内外都能使用</w:t>
+      </w:r>
+    </w:p>
+    <w:p>
+      <w:pPr>
+        <w:rPr>
+          <w:rFonts w:hint="eastAsia"/>
+          <w:lang w:val="en-US" w:eastAsia="zh-CN"/>
+        </w:rPr>
+      </w:pPr>
+      <w:r>
+        <w:rPr>
+          <w:rFonts w:hint="eastAsia"/>
+          <w:lang w:val="en-US" w:eastAsia="zh-CN"/>
+        </w:rPr>
+        <w:t>private:只能在类的内部使用</w:t>
+      </w:r>
+    </w:p>
+    <w:p>
+      <w:pPr>
+        <w:rPr>
+          <w:rFonts w:hint="default"/>
+          <w:lang w:val="en-US" w:eastAsia="zh-CN"/>
+        </w:rPr>
+      </w:pPr>
+      <w:r>
+        <w:rPr>
+          <w:rFonts w:hint="eastAsia"/>
+          <w:lang w:val="en-US" w:eastAsia="zh-CN"/>
+        </w:rPr>
+        <w:t>protected:在类及子类内部使用。</w:t>
+      </w:r>
+    </w:p>
+    <w:p>
+      <w:pPr>
+        <w:rPr>
+          <w:rFonts w:hint="eastAsia"/>
+        </w:rPr>
+      </w:pPr>
+      <w:r>
+        <w:rPr>
+          <w:rFonts w:hint="eastAsia"/>
+        </w:rPr>
+        <w:t>注意：接口中定义的属性和方法都是public属性：所以如果想定义类的私有属性，则接口中就不要有相关的属性。如果要实现对private属性的赋值，可以通过getter和setter方法。</w:t>
+      </w:r>
+    </w:p>
+    <w:p>
+      <w:pPr>
+        <w:numPr>
+          <w:ilvl w:val="0"/>
+          <w:numId w:val="1"/>
+        </w:numPr>
+        <w:ind w:left="360" w:leftChars="0" w:hanging="360" w:firstLineChars="0"/>
+        <w:rPr>
+          <w:rFonts w:hint="eastAsia"/>
+          <w:lang w:val="en-US" w:eastAsia="zh-CN"/>
+        </w:rPr>
+      </w:pPr>
+      <w:r>
+        <w:rPr>
+          <w:rFonts w:hint="eastAsia"/>
+          <w:lang w:val="en-US" w:eastAsia="zh-CN"/>
+        </w:rPr>
+        <w:t>Readonly</w:t>
+      </w:r>
+    </w:p>
+    <w:p>
+      <w:pPr>
+        <w:numPr>
+          <w:numId w:val="0"/>
+        </w:numPr>
+        <w:ind w:leftChars="0"/>
+        <w:rPr>
+          <w:rFonts w:hint="eastAsia"/>
+          <w:lang w:val="en-US" w:eastAsia="zh-CN"/>
+        </w:rPr>
+      </w:pPr>
+      <w:r>
+        <w:rPr>
+          <w:rFonts w:hint="eastAsia"/>
+          <w:lang w:val="en-US" w:eastAsia="zh-CN"/>
+        </w:rPr>
+        <w:t>使用readonly关键字修饰该属性是只读的，只能修饰属性不能修饰方法。readonly修饰的属性的值在类的外部是不能修改的。在本类中的其他方法中也是不能修改的（在构造方法中可以修改）</w:t>
+      </w:r>
+    </w:p>
+    <w:p>
+      <w:pPr>
+        <w:numPr>
+          <w:numId w:val="0"/>
+        </w:numPr>
+        <w:ind w:leftChars="0"/>
+        <w:rPr>
+          <w:rFonts w:hint="eastAsia"/>
+          <w:lang w:val="en-US" w:eastAsia="zh-CN"/>
+        </w:rPr>
+      </w:pPr>
+      <w:r>
+        <w:rPr>
+          <w:rFonts w:hint="eastAsia"/>
+          <w:lang w:val="en-US" w:eastAsia="zh-CN"/>
+        </w:rPr>
+        <w:t>如果在定义readonly修饰的属性的时候，属性如果不指定类型注解，则属性的类型为所赋的默认值，此时在构造函数中就不能重新赋值。</w:t>
+      </w:r>
+    </w:p>
+    <w:p>
+      <w:pPr>
+        <w:numPr>
+          <w:numId w:val="0"/>
+        </w:numPr>
+        <w:ind w:leftChars="0"/>
+        <w:rPr>
+          <w:rFonts w:hint="default"/>
+          <w:lang w:val="en-US" w:eastAsia="zh-CN"/>
+        </w:rPr>
+      </w:pPr>
+      <w:r>
+        <w:rPr>
+          <w:rFonts w:hint="eastAsia"/>
+          <w:lang w:val="en-US" w:eastAsia="zh-CN"/>
+        </w:rPr>
+        <w:t>readonly不只可以用在类中，也可以用在对象或者接口中。</w:t>
+      </w:r>
+    </w:p>
+    <w:p>
+      <w:pPr>
+        <w:pStyle w:val="2"/>
+        <w:bidi w:val="0"/>
+        <w:rPr>
+          <w:rFonts w:hint="eastAsia"/>
+        </w:rPr>
+      </w:pPr>
+      <w:r>
+        <w:rPr>
+          <w:rFonts w:hint="eastAsia"/>
+        </w:rPr>
+        <w:t>12、接口</w:t>
+      </w:r>
+    </w:p>
+    <w:p>
+      <w:pPr>
+        <w:rPr>
+          <w:rFonts w:hint="eastAsia"/>
+        </w:rPr>
+      </w:pPr>
+      <w:r>
+        <w:rPr>
+          <w:rFonts w:hint="eastAsia"/>
+        </w:rPr>
+        <w:t>interface Iuse{</w:t>
+      </w:r>
+    </w:p>
+    <w:p>
+      <w:pPr>
+        <w:rPr>
+          <w:rFonts w:hint="eastAsia"/>
+        </w:rPr>
+      </w:pPr>
+      <w:r>
+        <w:rPr>
+          <w:rFonts w:hint="eastAsia"/>
+        </w:rPr>
+        <w:t xml:space="preserve">  age: number;</w:t>
+      </w:r>
+    </w:p>
+    <w:p>
+      <w:pPr>
+        <w:rPr>
+          <w:rFonts w:hint="eastAsia"/>
+        </w:rPr>
+      </w:pPr>
+      <w:r>
+        <w:rPr>
+          <w:rFonts w:hint="eastAsia"/>
+        </w:rPr>
+        <w:t xml:space="preserve">  name: string</w:t>
+      </w:r>
+    </w:p>
+    <w:p>
+      <w:pPr>
+        <w:rPr>
+          <w:rFonts w:hint="eastAsia"/>
+        </w:rPr>
+      </w:pPr>
+      <w:r>
+        <w:rPr>
+          <w:rFonts w:hint="eastAsia"/>
+        </w:rPr>
+        <w:t>}</w:t>
+      </w:r>
+    </w:p>
+    <w:p>
+      <w:pPr>
+        <w:pStyle w:val="2"/>
+        <w:numPr>
+          <w:ilvl w:val="0"/>
+          <w:numId w:val="3"/>
+        </w:numPr>
+        <w:bidi w:val="0"/>
+        <w:rPr>
+          <w:rFonts w:hint="eastAsia"/>
+        </w:rPr>
+      </w:pPr>
+      <w:r>
+        <w:rPr>
+          <w:rFonts w:hint="eastAsia"/>
+        </w:rPr>
+        <w:t>泛型generics</w:t>
+      </w:r>
+    </w:p>
+    <w:p>
+      <w:pPr>
+        <w:numPr>
+          <w:ilvl w:val="0"/>
+          <w:numId w:val="4"/>
+        </w:numPr>
+        <w:rPr>
+          <w:rFonts w:hint="eastAsia"/>
+          <w:lang w:val="en-US" w:eastAsia="zh-CN"/>
+        </w:rPr>
+      </w:pPr>
+      <w:r>
+        <w:rPr>
+          <w:rFonts w:hint="eastAsia"/>
+          <w:lang w:val="en-US" w:eastAsia="zh-CN"/>
+        </w:rPr>
+        <w:t>函数的泛型</w:t>
+      </w:r>
+    </w:p>
+    <w:p>
+      <w:pPr>
+        <w:numPr>
+          <w:numId w:val="0"/>
+        </w:numPr>
+        <w:rPr>
+          <w:rFonts w:hint="eastAsia"/>
+          <w:lang w:val="en-US" w:eastAsia="zh-CN"/>
+        </w:rPr>
+      </w:pPr>
+      <w:r>
+        <w:rPr>
+          <w:rFonts w:hint="eastAsia"/>
+          <w:lang w:val="en-US" w:eastAsia="zh-CN"/>
+        </w:rPr>
+        <w:t>function getSome&lt;T&gt;(value: T):T{return value}</w:t>
+      </w:r>
+    </w:p>
+    <w:p>
+      <w:pPr>
+        <w:numPr>
+          <w:numId w:val="0"/>
+        </w:numPr>
+        <w:rPr>
+          <w:rFonts w:hint="default"/>
+          <w:lang w:val="en-US" w:eastAsia="zh-CN"/>
+        </w:rPr>
+      </w:pPr>
+      <w:r>
+        <w:rPr>
+          <w:rFonts w:hint="eastAsia"/>
+          <w:lang w:val="en-US" w:eastAsia="zh-CN"/>
+        </w:rPr>
+        <w:t>调用的时候可以省略&lt;T&gt;来简化泛型函数的调用。如：let num</w:t>
+      </w:r>
+      <w:r>
+        <w:rPr>
+          <w:rFonts w:hint="eastAsia"/>
+          <w:highlight w:val="yellow"/>
+          <w:lang w:val="en-US" w:eastAsia="zh-CN"/>
+        </w:rPr>
+        <w:t>&lt;number&gt;</w:t>
+      </w:r>
+      <w:r>
+        <w:rPr>
+          <w:rFonts w:hint="eastAsia"/>
+          <w:lang w:val="en-US" w:eastAsia="zh-CN"/>
+        </w:rPr>
+        <w:t xml:space="preserve"> = getSome(10);但是当编译器无法推断类型或者推断的类型不准确时，就需要手动输入类型。 </w:t>
+      </w:r>
+    </w:p>
+    <w:p>
+      <w:pPr>
+        <w:rPr>
+          <w:rFonts w:hint="eastAsia"/>
+        </w:rPr>
+      </w:pPr>
+      <w:r>
+        <w:rPr>
+          <w:rFonts w:hint="eastAsia"/>
+        </w:rPr>
+        <w:t>let lastArray = &lt;T&gt;(arr:  T[]) = []</w:t>
+      </w:r>
+    </w:p>
+    <w:p>
+      <w:pPr>
+        <w:rPr>
+          <w:rFonts w:hint="eastAsia"/>
+        </w:rPr>
+      </w:pPr>
+    </w:p>
+    <w:p>
+      <w:pPr>
+        <w:rPr>
+          <w:rFonts w:hint="eastAsia"/>
+          <w:lang w:val="en-US" w:eastAsia="zh-CN"/>
+        </w:rPr>
+      </w:pPr>
+      <w:r>
+        <w:rPr>
+          <w:rFonts w:hint="eastAsia"/>
+          <w:lang w:val="en-US" w:eastAsia="zh-CN"/>
+        </w:rPr>
+        <w:t xml:space="preserve">function getSome&lt;T, K extends keyof T&gt;(value: T, key: K){} </w:t>
+      </w:r>
+    </w:p>
+    <w:p>
+      <w:pPr>
+        <w:rPr>
+          <w:rFonts w:hint="eastAsia"/>
+          <w:lang w:val="en-US" w:eastAsia="zh-CN"/>
+        </w:rPr>
+      </w:pPr>
+      <w:r>
+        <w:rPr>
+          <w:rFonts w:hint="eastAsia"/>
+          <w:highlight w:val="yellow"/>
+          <w:lang w:val="en-US" w:eastAsia="zh-CN"/>
+        </w:rPr>
+        <w:t>keyof</w:t>
+      </w:r>
+      <w:r>
+        <w:rPr>
+          <w:rFonts w:hint="eastAsia"/>
+          <w:lang w:val="en-US" w:eastAsia="zh-CN"/>
+        </w:rPr>
+        <w:t>关键字表示值的类型必须是后面的泛型所代表的对象的key的联合类型</w:t>
+      </w:r>
+    </w:p>
+    <w:p>
+      <w:pPr>
+        <w:numPr>
+          <w:ilvl w:val="0"/>
+          <w:numId w:val="4"/>
+        </w:numPr>
+        <w:ind w:left="0" w:leftChars="0" w:firstLine="0" w:firstLineChars="0"/>
+        <w:rPr>
+          <w:rFonts w:hint="eastAsia"/>
+          <w:lang w:val="en-US" w:eastAsia="zh-CN"/>
+        </w:rPr>
+      </w:pPr>
+      <w:r>
+        <w:rPr>
+          <w:rFonts w:hint="eastAsia"/>
+          <w:lang w:val="en-US" w:eastAsia="zh-CN"/>
+        </w:rPr>
+        <w:t>接口泛型</w:t>
+      </w:r>
+    </w:p>
+    <w:p>
+      <w:pPr>
+        <w:numPr>
+          <w:numId w:val="0"/>
+        </w:numPr>
+        <w:ind w:leftChars="0"/>
+        <w:rPr>
+          <w:rFonts w:hint="eastAsia"/>
+          <w:lang w:val="en-US" w:eastAsia="zh-CN"/>
+        </w:rPr>
+      </w:pPr>
+      <w:r>
+        <w:rPr>
+          <w:rFonts w:hint="eastAsia"/>
+          <w:lang w:val="en-US" w:eastAsia="zh-CN"/>
+        </w:rPr>
+        <w:t>interface IdFunc&lt;T&gt; {</w:t>
+      </w:r>
+    </w:p>
+    <w:p>
+      <w:pPr>
+        <w:numPr>
+          <w:numId w:val="0"/>
+        </w:numPr>
+        <w:ind w:leftChars="0"/>
+        <w:rPr>
+          <w:rFonts w:hint="default"/>
+          <w:lang w:val="en-US" w:eastAsia="zh-CN"/>
+        </w:rPr>
+      </w:pPr>
+      <w:r>
+        <w:rPr>
+          <w:rFonts w:hint="eastAsia"/>
+          <w:lang w:val="en-US" w:eastAsia="zh-CN"/>
+        </w:rPr>
+        <w:t xml:space="preserve">  id: (val: T) =&gt; T</w:t>
+      </w:r>
+    </w:p>
+    <w:p>
+      <w:pPr>
+        <w:numPr>
+          <w:numId w:val="0"/>
+        </w:numPr>
+        <w:ind w:leftChars="0"/>
+        <w:rPr>
+          <w:rFonts w:hint="eastAsia"/>
+          <w:lang w:val="en-US" w:eastAsia="zh-CN"/>
+        </w:rPr>
+      </w:pPr>
+      <w:r>
+        <w:rPr>
+          <w:rFonts w:hint="eastAsia"/>
+          <w:lang w:val="en-US" w:eastAsia="zh-CN"/>
+        </w:rPr>
+        <w:t>}</w:t>
+      </w:r>
+    </w:p>
+    <w:p>
+      <w:pPr>
+        <w:numPr>
+          <w:ilvl w:val="0"/>
+          <w:numId w:val="4"/>
+        </w:numPr>
+        <w:ind w:left="0" w:leftChars="0" w:firstLine="0" w:firstLineChars="0"/>
+        <w:rPr>
+          <w:rFonts w:hint="eastAsia"/>
+          <w:lang w:val="en-US" w:eastAsia="zh-CN"/>
+        </w:rPr>
+      </w:pPr>
+      <w:r>
+        <w:rPr>
+          <w:rFonts w:hint="eastAsia"/>
+          <w:lang w:val="en-US" w:eastAsia="zh-CN"/>
+        </w:rPr>
+        <w:t>泛型工具类型：</w:t>
+      </w:r>
+    </w:p>
+    <w:p>
+      <w:pPr>
+        <w:numPr>
+          <w:numId w:val="0"/>
+        </w:numPr>
+        <w:ind w:leftChars="0"/>
+        <w:rPr>
+          <w:rFonts w:hint="eastAsia"/>
+          <w:lang w:val="en-US" w:eastAsia="zh-CN"/>
+        </w:rPr>
+      </w:pPr>
+      <w:r>
+        <w:rPr>
+          <w:rFonts w:hint="eastAsia"/>
+          <w:lang w:val="en-US" w:eastAsia="zh-CN"/>
+        </w:rPr>
+        <w:t>a:   Partial&lt;Type&gt;用来构造（创建）一个类型，将Type的所有属性设置为可选。</w:t>
+      </w:r>
+    </w:p>
+    <w:p>
+      <w:pPr>
+        <w:numPr>
+          <w:numId w:val="0"/>
+        </w:numPr>
+        <w:ind w:leftChars="0"/>
+        <w:rPr>
+          <w:rFonts w:hint="eastAsia"/>
+          <w:lang w:val="en-US" w:eastAsia="zh-CN"/>
+        </w:rPr>
+      </w:pPr>
+      <w:r>
+        <w:rPr>
+          <w:rFonts w:hint="eastAsia"/>
+          <w:lang w:val="en-US" w:eastAsia="zh-CN"/>
+        </w:rPr>
+        <w:t>interface Props{name: String, children: String[]}</w:t>
+      </w:r>
+    </w:p>
+    <w:p>
+      <w:pPr>
+        <w:numPr>
+          <w:numId w:val="0"/>
+        </w:numPr>
+        <w:ind w:leftChars="0"/>
+        <w:rPr>
+          <w:rFonts w:hint="eastAsia"/>
+          <w:lang w:val="en-US" w:eastAsia="zh-CN"/>
+        </w:rPr>
+      </w:pPr>
+      <w:r>
+        <w:rPr>
+          <w:rFonts w:hint="eastAsia"/>
+          <w:lang w:val="en-US" w:eastAsia="zh-CN"/>
+        </w:rPr>
+        <w:t>type PartialProps = Partial&lt;Props&gt;</w:t>
+      </w:r>
+    </w:p>
+    <w:p>
+      <w:pPr>
+        <w:numPr>
+          <w:numId w:val="0"/>
+        </w:numPr>
+        <w:ind w:leftChars="0"/>
+        <w:rPr>
+          <w:rFonts w:hint="eastAsia"/>
+          <w:lang w:val="en-US" w:eastAsia="zh-CN"/>
+        </w:rPr>
+      </w:pPr>
+      <w:r>
+        <w:rPr>
+          <w:rFonts w:hint="eastAsia"/>
+          <w:lang w:val="en-US" w:eastAsia="zh-CN"/>
+        </w:rPr>
+        <w:t xml:space="preserve">let obj:PartialProps = {name: </w:t>
+      </w:r>
+      <w:r>
+        <w:rPr>
+          <w:rFonts w:hint="default"/>
+          <w:lang w:val="en-US" w:eastAsia="zh-CN"/>
+        </w:rPr>
+        <w:t>“</w:t>
+      </w:r>
+      <w:r>
+        <w:rPr>
+          <w:rFonts w:hint="eastAsia"/>
+          <w:lang w:val="en-US" w:eastAsia="zh-CN"/>
+        </w:rPr>
+        <w:t>zhang</w:t>
+      </w:r>
+      <w:r>
+        <w:rPr>
+          <w:rFonts w:hint="default"/>
+          <w:lang w:val="en-US" w:eastAsia="zh-CN"/>
+        </w:rPr>
+        <w:t>”</w:t>
+      </w:r>
+      <w:r>
+        <w:rPr>
+          <w:rFonts w:hint="eastAsia"/>
+          <w:lang w:val="en-US" w:eastAsia="zh-CN"/>
+        </w:rPr>
+        <w:t>} //可以不设置children</w:t>
+      </w:r>
+    </w:p>
+    <w:p>
+      <w:pPr>
+        <w:numPr>
+          <w:numId w:val="0"/>
+        </w:numPr>
+        <w:ind w:leftChars="0"/>
+        <w:rPr>
+          <w:rFonts w:hint="eastAsia"/>
+          <w:lang w:val="en-US" w:eastAsia="zh-CN"/>
+        </w:rPr>
+      </w:pPr>
+    </w:p>
+    <w:p>
+      <w:pPr>
+        <w:numPr>
+          <w:numId w:val="0"/>
+        </w:numPr>
+        <w:ind w:leftChars="0"/>
+        <w:rPr>
+          <w:rFonts w:hint="eastAsia"/>
+          <w:lang w:val="en-US" w:eastAsia="zh-CN"/>
+        </w:rPr>
+      </w:pPr>
+      <w:r>
+        <w:rPr>
+          <w:rFonts w:hint="eastAsia"/>
+          <w:lang w:val="en-US" w:eastAsia="zh-CN"/>
+        </w:rPr>
+        <w:t>b: Readonly&lt;Type&gt; 用来够造一个类型，将Type的所有的属性设置为只读</w:t>
+      </w:r>
+    </w:p>
+    <w:p>
+      <w:pPr>
+        <w:numPr>
+          <w:numId w:val="0"/>
+        </w:numPr>
+        <w:ind w:leftChars="0"/>
+        <w:rPr>
+          <w:rFonts w:hint="eastAsia"/>
+          <w:lang w:val="en-US" w:eastAsia="zh-CN"/>
+        </w:rPr>
+      </w:pPr>
+      <w:r>
+        <w:rPr>
+          <w:rFonts w:hint="eastAsia"/>
+          <w:lang w:val="en-US" w:eastAsia="zh-CN"/>
+        </w:rPr>
+        <w:t>interface Props{name: string}</w:t>
+      </w:r>
+    </w:p>
+    <w:p>
+      <w:pPr>
+        <w:numPr>
+          <w:numId w:val="0"/>
+        </w:numPr>
+        <w:ind w:leftChars="0"/>
+        <w:rPr>
+          <w:rFonts w:hint="eastAsia"/>
+          <w:lang w:val="en-US" w:eastAsia="zh-CN"/>
+        </w:rPr>
+      </w:pPr>
+      <w:r>
+        <w:rPr>
+          <w:rFonts w:hint="eastAsia"/>
+          <w:lang w:val="en-US" w:eastAsia="zh-CN"/>
+        </w:rPr>
+        <w:t xml:space="preserve">type ReadonlyProps = Readonly&lt;Props&gt; </w:t>
+      </w:r>
+    </w:p>
+    <w:p>
+      <w:pPr>
+        <w:numPr>
+          <w:numId w:val="0"/>
+        </w:numPr>
+        <w:ind w:leftChars="0"/>
+        <w:rPr>
+          <w:rFonts w:hint="eastAsia"/>
+          <w:lang w:val="en-US" w:eastAsia="zh-CN"/>
+        </w:rPr>
+      </w:pPr>
+      <w:r>
+        <w:rPr>
+          <w:rFonts w:hint="eastAsia"/>
+          <w:lang w:val="en-US" w:eastAsia="zh-CN"/>
+        </w:rPr>
+        <w:t xml:space="preserve">let obj:Readonlyprops = {name: </w:t>
+      </w:r>
+      <w:r>
+        <w:rPr>
+          <w:rFonts w:hint="default"/>
+          <w:lang w:val="en-US" w:eastAsia="zh-CN"/>
+        </w:rPr>
+        <w:t>“</w:t>
+      </w:r>
+      <w:r>
+        <w:rPr>
+          <w:rFonts w:hint="eastAsia"/>
+          <w:lang w:val="en-US" w:eastAsia="zh-CN"/>
+        </w:rPr>
+        <w:t>hello</w:t>
+      </w:r>
+      <w:r>
+        <w:rPr>
+          <w:rFonts w:hint="default"/>
+          <w:lang w:val="en-US" w:eastAsia="zh-CN"/>
+        </w:rPr>
+        <w:t>”</w:t>
+      </w:r>
+      <w:r>
+        <w:rPr>
+          <w:rFonts w:hint="eastAsia"/>
+          <w:lang w:val="en-US" w:eastAsia="zh-CN"/>
+        </w:rPr>
+        <w:t>}</w:t>
+      </w:r>
+    </w:p>
+    <w:p>
+      <w:pPr>
+        <w:numPr>
+          <w:numId w:val="0"/>
+        </w:numPr>
+        <w:ind w:leftChars="0"/>
+        <w:rPr>
+          <w:rFonts w:hint="eastAsia"/>
+          <w:lang w:val="en-US" w:eastAsia="zh-CN"/>
+        </w:rPr>
+      </w:pPr>
+      <w:r>
+        <w:rPr>
+          <w:rFonts w:hint="eastAsia"/>
+          <w:lang w:val="en-US" w:eastAsia="zh-CN"/>
+        </w:rPr>
+        <w:t xml:space="preserve">obj.name = </w:t>
+      </w:r>
+      <w:r>
+        <w:rPr>
+          <w:rFonts w:hint="default"/>
+          <w:lang w:val="en-US" w:eastAsia="zh-CN"/>
+        </w:rPr>
+        <w:t>“</w:t>
+      </w:r>
+      <w:r>
+        <w:rPr>
+          <w:rFonts w:hint="eastAsia"/>
+          <w:lang w:val="en-US" w:eastAsia="zh-CN"/>
+        </w:rPr>
+        <w:t>wang</w:t>
+      </w:r>
+      <w:r>
+        <w:rPr>
+          <w:rFonts w:hint="default"/>
+          <w:lang w:val="en-US" w:eastAsia="zh-CN"/>
+        </w:rPr>
+        <w:t>”</w:t>
+      </w:r>
+      <w:r>
+        <w:rPr>
+          <w:rFonts w:hint="eastAsia"/>
+          <w:lang w:val="en-US" w:eastAsia="zh-CN"/>
+        </w:rPr>
+        <w:t xml:space="preserve"> //报错，因为name属性是只读的。</w:t>
+      </w:r>
+    </w:p>
+    <w:p>
+      <w:pPr>
+        <w:numPr>
+          <w:numId w:val="0"/>
+        </w:numPr>
+        <w:ind w:leftChars="0"/>
+        <w:rPr>
+          <w:rFonts w:hint="eastAsia"/>
+          <w:lang w:val="en-US" w:eastAsia="zh-CN"/>
+        </w:rPr>
+      </w:pPr>
+      <w:r>
+        <w:rPr>
+          <w:rFonts w:hint="eastAsia"/>
+          <w:lang w:val="en-US" w:eastAsia="zh-CN"/>
+        </w:rPr>
+        <w:t>c:</w:t>
+      </w:r>
+    </w:p>
+    <w:p>
+      <w:pPr>
+        <w:numPr>
+          <w:numId w:val="0"/>
+        </w:numPr>
+        <w:ind w:leftChars="0"/>
+      </w:pPr>
+      <w:r>
+        <w:drawing>
+          <wp:inline distT="0" distB="0" distL="114300" distR="114300">
+            <wp:extent cx="5269865" cy="3606800"/>
+            <wp:effectExtent l="0" t="0" r="6985" b="12700"/>
+            <wp:docPr id="2" name="图片 2"/>
+            <wp:cNvGraphicFramePr>
+              <a:graphicFrameLocks xmlns:a="http://schemas.openxmlformats.org/drawingml/2006/main" noChangeAspect="1"/>
+            </wp:cNvGraphicFramePr>
+            <a:graphic xmlns:a="http://schemas.openxmlformats.org/drawingml/2006/main">
+              <a:graphicData uri="http://schemas.openxmlformats.org/drawingml/2006/picture">
+                <pic:pic xmlns:pic="http://schemas.openxmlformats.org/drawingml/2006/picture">
+                  <pic:nvPicPr>
+                    <pic:cNvPr id="2" name="图片 2"/>
+                    <pic:cNvPicPr>
+                      <a:picLocks noChangeAspect="1"/>
+                    </pic:cNvPicPr>
+                  </pic:nvPicPr>
+                  <pic:blipFill>
+                    <a:blip r:embed="rId4"/>
+                    <a:stretch>
+                      <a:fillRect/>
+                    </a:stretch>
+                  </pic:blipFill>
+                  <pic:spPr>
+                    <a:xfrm>
+                      <a:off x="0" y="0"/>
+                      <a:ext cx="5269865" cy="3606800"/>
+                    </a:xfrm>
+                    <a:prstGeom prst="rect">
+                      <a:avLst/>
+                    </a:prstGeom>
+                    <a:noFill/>
+                    <a:ln>
+                      <a:noFill/>
+                    </a:ln>
+                  </pic:spPr>
+                </pic:pic>
+              </a:graphicData>
+            </a:graphic>
+          </wp:inline>
+        </w:drawing>
+      </w:r>
+    </w:p>
+    <w:p>
+      <w:pPr>
+        <w:numPr>
+          <w:numId w:val="0"/>
+        </w:numPr>
+        <w:ind w:leftChars="0"/>
+        <w:rPr>
+          <w:rFonts w:hint="eastAsia"/>
+          <w:lang w:val="en-US" w:eastAsia="zh-CN"/>
+        </w:rPr>
+      </w:pPr>
+      <w:r>
+        <w:rPr>
+          <w:rFonts w:hint="eastAsia"/>
+          <w:lang w:val="en-US" w:eastAsia="zh-CN"/>
+        </w:rPr>
+        <w:t>d:</w:t>
+      </w:r>
+    </w:p>
+    <w:p>
+      <w:pPr>
+        <w:numPr>
+          <w:numId w:val="0"/>
+        </w:numPr>
+        <w:ind w:leftChars="0"/>
+        <w:rPr>
+          <w:rFonts w:hint="default"/>
+          <w:lang w:val="en-US" w:eastAsia="zh-CN"/>
+        </w:rPr>
+      </w:pPr>
+      <w:r>
+        <w:drawing>
+          <wp:inline distT="0" distB="0" distL="114300" distR="114300">
+            <wp:extent cx="5272405" cy="2359660"/>
+            <wp:effectExtent l="0" t="0" r="4445" b="2540"/>
+            <wp:docPr id="3" name="图片 3"/>
+            <wp:cNvGraphicFramePr>
+              <a:graphicFrameLocks xmlns:a="http://schemas.openxmlformats.org/drawingml/2006/main" noChangeAspect="1"/>
+            </wp:cNvGraphicFramePr>
+            <a:graphic xmlns:a="http://schemas.openxmlformats.org/drawingml/2006/main">
+              <a:graphicData uri="http://schemas.openxmlformats.org/drawingml/2006/picture">
+                <pic:pic xmlns:pic="http://schemas.openxmlformats.org/drawingml/2006/picture">
+                  <pic:nvPicPr>
+                    <pic:cNvPr id="3" name="图片 3"/>
+                    <pic:cNvPicPr>
+                      <a:picLocks noChangeAspect="1"/>
+                    </pic:cNvPicPr>
+                  </pic:nvPicPr>
+                  <pic:blipFill>
+                    <a:blip r:embed="rId5"/>
+                    <a:stretch>
+                      <a:fillRect/>
+                    </a:stretch>
+                  </pic:blipFill>
+                  <pic:spPr>
+                    <a:xfrm>
+                      <a:off x="0" y="0"/>
+                      <a:ext cx="5272405" cy="2359660"/>
+                    </a:xfrm>
+                    <a:prstGeom prst="rect">
+                      <a:avLst/>
+                    </a:prstGeom>
+                    <a:noFill/>
+                    <a:ln>
+                      <a:noFill/>
+                    </a:ln>
+                  </pic:spPr>
+                </pic:pic>
+              </a:graphicData>
+            </a:graphic>
+          </wp:inline>
+        </w:drawing>
+      </w:r>
+    </w:p>
+    <w:p>
+      <w:pPr>
+        <w:pStyle w:val="2"/>
+        <w:bidi w:val="0"/>
+        <w:rPr>
+          <w:rFonts w:hint="eastAsia"/>
+          <w:lang w:val="en-US" w:eastAsia="zh-CN"/>
+        </w:rPr>
+      </w:pPr>
+      <w:r>
+        <w:rPr>
+          <w:rFonts w:hint="eastAsia"/>
+          <w:lang w:val="en-US" w:eastAsia="zh-CN"/>
+        </w:rPr>
+        <w:t>14、类型注解和类型推断</w:t>
+      </w:r>
+    </w:p>
+    <w:p>
+      <w:pPr>
+        <w:rPr>
+          <w:rFonts w:hint="eastAsia"/>
+          <w:lang w:val="en-US" w:eastAsia="zh-CN"/>
+        </w:rPr>
+      </w:pPr>
+      <w:r>
+        <w:rPr>
+          <w:rFonts w:hint="eastAsia"/>
+          <w:lang w:val="en-US" w:eastAsia="zh-CN"/>
+        </w:rPr>
+        <w:t>1）type annotation类型注解：我们来告诉Ts变量是什么类型</w:t>
+      </w:r>
+    </w:p>
+    <w:p>
+      <w:pPr>
+        <w:rPr>
+          <w:rFonts w:hint="eastAsia"/>
+          <w:lang w:val="en-US" w:eastAsia="zh-CN"/>
+        </w:rPr>
+      </w:pPr>
+      <w:r>
+        <w:rPr>
+          <w:rFonts w:hint="eastAsia"/>
+          <w:lang w:val="en-US" w:eastAsia="zh-CN"/>
+        </w:rPr>
+        <w:t>type interface类型推断：Ts会自动的尝试分析变量的类型</w:t>
+      </w:r>
+    </w:p>
+    <w:p>
+      <w:pPr>
+        <w:rPr>
+          <w:rFonts w:hint="eastAsia"/>
+          <w:lang w:val="en-US" w:eastAsia="zh-CN"/>
+        </w:rPr>
+      </w:pPr>
+      <w:r>
+        <w:rPr>
+          <w:rFonts w:hint="eastAsia"/>
+          <w:lang w:val="en-US" w:eastAsia="zh-CN"/>
+        </w:rPr>
+        <w:t>如果TS能自动分析变量类型，那么我们就什么也不需要做了</w:t>
+      </w:r>
+    </w:p>
+    <w:p>
+      <w:pPr>
+        <w:rPr>
+          <w:rFonts w:hint="eastAsia"/>
+          <w:lang w:val="en-US" w:eastAsia="zh-CN"/>
+        </w:rPr>
+      </w:pPr>
+      <w:r>
+        <w:rPr>
+          <w:rFonts w:hint="eastAsia"/>
+          <w:lang w:val="en-US" w:eastAsia="zh-CN"/>
+        </w:rPr>
+        <w:t>如果TS无法分析变量类型的化，我们就需要使用类型注解</w:t>
+      </w:r>
+    </w:p>
+    <w:p>
+      <w:pPr>
+        <w:pStyle w:val="2"/>
+        <w:bidi w:val="0"/>
+        <w:rPr>
+          <w:rFonts w:hint="eastAsia"/>
+          <w:lang w:val="en-US" w:eastAsia="zh-CN"/>
+        </w:rPr>
+      </w:pPr>
+      <w:r>
+        <w:rPr>
+          <w:rFonts w:hint="eastAsia"/>
+          <w:lang w:val="en-US" w:eastAsia="zh-CN"/>
+        </w:rPr>
+        <w:t>15、抽象类</w:t>
+      </w:r>
+    </w:p>
+    <w:p>
+      <w:pPr>
+        <w:rPr>
+          <w:rFonts w:hint="eastAsia"/>
+          <w:lang w:val="en-US" w:eastAsia="zh-CN"/>
+        </w:rPr>
+      </w:pPr>
+      <w:r>
+        <w:rPr>
+          <w:rFonts w:hint="eastAsia"/>
+          <w:lang w:val="en-US" w:eastAsia="zh-CN"/>
+        </w:rPr>
+        <w:t>abstract class Geom{</w:t>
+      </w:r>
+    </w:p>
+    <w:p>
+      <w:pPr>
+        <w:rPr>
+          <w:rFonts w:hint="eastAsia"/>
+          <w:lang w:val="en-US" w:eastAsia="zh-CN"/>
+        </w:rPr>
+      </w:pPr>
+      <w:r>
+        <w:rPr>
+          <w:rFonts w:hint="eastAsia"/>
+          <w:lang w:val="en-US" w:eastAsia="zh-CN"/>
+        </w:rPr>
+        <w:t xml:space="preserve">  width: number,</w:t>
+      </w:r>
+    </w:p>
+    <w:p>
+      <w:pPr>
+        <w:rPr>
+          <w:rFonts w:hint="eastAsia"/>
+          <w:lang w:val="en-US" w:eastAsia="zh-CN"/>
+        </w:rPr>
+      </w:pPr>
+      <w:r>
+        <w:rPr>
+          <w:rFonts w:hint="eastAsia"/>
+          <w:lang w:val="en-US" w:eastAsia="zh-CN"/>
+        </w:rPr>
+        <w:t xml:space="preserve">  getType:() {</w:t>
+      </w:r>
+    </w:p>
+    <w:p>
+      <w:pPr>
+        <w:rPr>
+          <w:rFonts w:hint="default"/>
+          <w:lang w:val="en-US" w:eastAsia="zh-CN"/>
+        </w:rPr>
+      </w:pPr>
+      <w:r>
+        <w:rPr>
+          <w:rFonts w:hint="eastAsia"/>
+          <w:lang w:val="en-US" w:eastAsia="zh-CN"/>
+        </w:rPr>
+        <w:t xml:space="preserve">  return  </w:t>
+      </w:r>
+      <w:r>
+        <w:rPr>
+          <w:rFonts w:hint="default"/>
+          <w:lang w:val="en-US" w:eastAsia="zh-CN"/>
+        </w:rPr>
+        <w:t>“</w:t>
+      </w:r>
+      <w:r>
+        <w:rPr>
+          <w:rFonts w:hint="eastAsia"/>
+          <w:lang w:val="en-US" w:eastAsia="zh-CN"/>
+        </w:rPr>
+        <w:t>123</w:t>
+      </w:r>
+      <w:r>
+        <w:rPr>
+          <w:rFonts w:hint="default"/>
+          <w:lang w:val="en-US" w:eastAsia="zh-CN"/>
+        </w:rPr>
+        <w:t>”</w:t>
+      </w:r>
+    </w:p>
+    <w:p>
+      <w:pPr>
+        <w:rPr>
+          <w:rFonts w:hint="default"/>
+          <w:lang w:val="en-US" w:eastAsia="zh-CN"/>
+        </w:rPr>
+      </w:pPr>
+      <w:r>
+        <w:rPr>
+          <w:rFonts w:hint="eastAsia"/>
+          <w:lang w:val="en-US" w:eastAsia="zh-CN"/>
+        </w:rPr>
+        <w:t xml:space="preserve">  </w:t>
+      </w:r>
+    </w:p>
+    <w:p>
+      <w:pPr>
+        <w:rPr>
+          <w:rFonts w:hint="eastAsia"/>
+          <w:lang w:val="en-US" w:eastAsia="zh-CN"/>
+        </w:rPr>
+      </w:pPr>
+      <w:r>
+        <w:rPr>
+          <w:rFonts w:hint="eastAsia"/>
+          <w:lang w:val="en-US" w:eastAsia="zh-CN"/>
+        </w:rPr>
+        <w:t>}</w:t>
+      </w:r>
+    </w:p>
+    <w:p>
+      <w:pPr>
+        <w:rPr>
+          <w:rFonts w:hint="default"/>
+          <w:highlight w:val="yellow"/>
+          <w:lang w:val="en-US" w:eastAsia="zh-CN"/>
+        </w:rPr>
+      </w:pPr>
+      <w:r>
+        <w:rPr>
+          <w:rFonts w:hint="eastAsia"/>
+          <w:lang w:val="en-US" w:eastAsia="zh-CN"/>
+        </w:rPr>
+        <w:t xml:space="preserve"> abstract nda():number; /</w:t>
+      </w:r>
+      <w:r>
+        <w:rPr>
+          <w:rFonts w:hint="eastAsia"/>
+          <w:highlight w:val="yellow"/>
+          <w:lang w:val="en-US" w:eastAsia="zh-CN"/>
+        </w:rPr>
+        <w:t>/抽象方法只定义，不实现，继承类中去实现，而且必须实现。</w:t>
+      </w:r>
+    </w:p>
+    <w:p>
+      <w:pPr>
+        <w:rPr>
+          <w:rFonts w:hint="eastAsia"/>
+          <w:lang w:val="en-US" w:eastAsia="zh-CN"/>
+        </w:rPr>
+      </w:pPr>
+      <w:r>
+        <w:rPr>
+          <w:rFonts w:hint="eastAsia"/>
+          <w:lang w:val="en-US" w:eastAsia="zh-CN"/>
+        </w:rPr>
+        <w:t>}</w:t>
+      </w:r>
+    </w:p>
+    <w:p>
+      <w:pPr>
+        <w:rPr>
+          <w:rFonts w:hint="eastAsia"/>
+          <w:lang w:val="en-US" w:eastAsia="zh-CN"/>
+        </w:rPr>
+      </w:pPr>
+    </w:p>
+    <w:p>
+      <w:pPr>
+        <w:rPr>
+          <w:rFonts w:hint="eastAsia"/>
+          <w:lang w:val="en-US" w:eastAsia="zh-CN"/>
+        </w:rPr>
+      </w:pPr>
+      <w:r>
+        <w:rPr>
+          <w:rFonts w:hint="eastAsia"/>
+          <w:lang w:val="en-US" w:eastAsia="zh-CN"/>
+        </w:rPr>
+        <w:t>class E extends Geom{</w:t>
+      </w:r>
+    </w:p>
+    <w:p>
+      <w:pPr>
+        <w:rPr>
+          <w:rFonts w:hint="default"/>
+          <w:lang w:val="en-US" w:eastAsia="zh-CN"/>
+        </w:rPr>
+      </w:pPr>
+      <w:r>
+        <w:rPr>
+          <w:rFonts w:hint="eastAsia"/>
+          <w:lang w:val="en-US" w:eastAsia="zh-CN"/>
+        </w:rPr>
+        <w:t xml:space="preserve">  nda: () =&gt; 123</w:t>
+      </w:r>
+    </w:p>
+    <w:p>
+      <w:pPr>
+        <w:rPr>
+          <w:rFonts w:hint="default"/>
+          <w:lang w:val="en-US" w:eastAsia="zh-CN"/>
+        </w:rPr>
+      </w:pPr>
+      <w:r>
+        <w:rPr>
+          <w:rFonts w:hint="eastAsia"/>
+          <w:lang w:val="en-US" w:eastAsia="zh-CN"/>
+        </w:rPr>
+        <w:t>}</w:t>
+      </w:r>
+    </w:p>
+    <w:p>
+      <w:pPr>
+        <w:pStyle w:val="2"/>
+        <w:numPr>
+          <w:ilvl w:val="0"/>
+          <w:numId w:val="5"/>
+        </w:numPr>
+        <w:bidi w:val="0"/>
+        <w:rPr>
+          <w:rFonts w:hint="eastAsia"/>
+          <w:lang w:val="en-US" w:eastAsia="zh-CN"/>
+        </w:rPr>
+      </w:pPr>
+      <w:r>
+        <w:rPr>
+          <w:rFonts w:hint="eastAsia"/>
+          <w:lang w:val="en-US" w:eastAsia="zh-CN"/>
+        </w:rPr>
+        <w:t>Typeof</w:t>
+      </w:r>
+    </w:p>
+    <w:p>
+      <w:pPr>
+        <w:numPr>
+          <w:ilvl w:val="0"/>
+          <w:numId w:val="6"/>
+        </w:numPr>
+        <w:rPr>
+          <w:rFonts w:hint="eastAsia"/>
+          <w:lang w:val="en-US" w:eastAsia="zh-CN"/>
+        </w:rPr>
+      </w:pPr>
+      <w:r>
+        <w:rPr>
+          <w:rFonts w:hint="eastAsia"/>
+          <w:lang w:val="en-US" w:eastAsia="zh-CN"/>
+        </w:rPr>
+        <w:t>可以像js中使用一样</w:t>
+      </w:r>
+    </w:p>
+    <w:p>
+      <w:pPr>
+        <w:numPr>
+          <w:ilvl w:val="0"/>
+          <w:numId w:val="6"/>
+        </w:numPr>
+        <w:rPr>
+          <w:rFonts w:hint="default"/>
+          <w:lang w:val="en-US" w:eastAsia="zh-CN"/>
+        </w:rPr>
+      </w:pPr>
+      <w:r>
+        <w:rPr>
+          <w:rFonts w:hint="eastAsia"/>
+          <w:lang w:val="en-US" w:eastAsia="zh-CN"/>
+        </w:rPr>
+        <w:t>可以根据上下文中引用变量或者属性的类型（类型查询的功能）：根据已有变量的值，获取该值的类型，来简化类型书写。</w:t>
+      </w:r>
+    </w:p>
+    <w:p>
+      <w:pPr>
+        <w:numPr>
+          <w:numId w:val="0"/>
+        </w:numPr>
+        <w:rPr>
+          <w:rFonts w:hint="eastAsia"/>
+          <w:lang w:val="en-US" w:eastAsia="zh-CN"/>
+        </w:rPr>
+      </w:pPr>
+      <w:r>
+        <w:rPr>
+          <w:rFonts w:hint="eastAsia"/>
+          <w:lang w:val="en-US" w:eastAsia="zh-CN"/>
+        </w:rPr>
+        <w:t>let p = {x:1, y:2}</w:t>
+      </w:r>
+    </w:p>
+    <w:p>
+      <w:pPr>
+        <w:pStyle w:val="7"/>
+        <w:ind w:left="0" w:leftChars="0" w:firstLine="0" w:firstLineChars="0"/>
+        <w:rPr>
+          <w:rFonts w:hint="eastAsia"/>
+          <w:lang w:val="en-US" w:eastAsia="zh-CN"/>
+        </w:rPr>
+      </w:pPr>
+      <w:r>
+        <w:rPr>
+          <w:rFonts w:hint="eastAsia"/>
+          <w:lang w:val="en-US" w:eastAsia="zh-CN"/>
+        </w:rPr>
+        <w:t>Function sum(point: typeof p){}</w:t>
+      </w:r>
+    </w:p>
+    <w:p>
+      <w:pPr>
+        <w:pStyle w:val="7"/>
+        <w:ind w:left="0" w:leftChars="0" w:firstLine="0" w:firstLineChars="0"/>
+        <w:rPr>
+          <w:rFonts w:hint="eastAsia"/>
+          <w:lang w:val="en-US" w:eastAsia="zh-CN"/>
+        </w:rPr>
+      </w:pPr>
+      <w:r>
+        <w:rPr>
+          <w:rFonts w:hint="eastAsia"/>
+          <w:lang w:val="en-US" w:eastAsia="zh-CN"/>
+        </w:rPr>
+        <w:t>注意typeof不可以获取函数返回值的类型</w:t>
+      </w:r>
+    </w:p>
+    <w:p>
+      <w:pPr>
+        <w:pStyle w:val="2"/>
+        <w:numPr>
+          <w:ilvl w:val="0"/>
+          <w:numId w:val="5"/>
+        </w:numPr>
+        <w:bidi w:val="0"/>
+        <w:rPr>
+          <w:rFonts w:hint="eastAsia"/>
+          <w:lang w:val="en-US" w:eastAsia="zh-CN"/>
+        </w:rPr>
+      </w:pPr>
+      <w:r>
+        <w:rPr>
+          <w:rFonts w:hint="eastAsia"/>
+          <w:lang w:val="en-US" w:eastAsia="zh-CN"/>
+        </w:rPr>
+        <w:t>类型兼容</w:t>
+      </w:r>
+    </w:p>
+    <w:p>
+      <w:pPr>
+        <w:pStyle w:val="7"/>
+        <w:numPr>
+          <w:numId w:val="0"/>
+        </w:numPr>
+        <w:ind w:leftChars="0"/>
+        <w:rPr>
+          <w:rFonts w:hint="default"/>
+          <w:lang w:val="en-US" w:eastAsia="zh-CN"/>
+        </w:rPr>
+      </w:pPr>
+      <w:r>
+        <w:rPr>
+          <w:rFonts w:hint="eastAsia"/>
+          <w:lang w:val="en-US" w:eastAsia="zh-CN"/>
+        </w:rPr>
+        <w:t>1）Ts采用的结构化类型系统，对应的是标明类型系统（java），比如：两个类的结构相同，或者后者的成员至少与前者的相同，则x兼容y（成员多的可以赋值给少的）</w:t>
+      </w:r>
+    </w:p>
+    <w:p>
+      <w:pPr>
+        <w:pStyle w:val="7"/>
+        <w:ind w:left="0" w:leftChars="0" w:firstLine="0" w:firstLineChars="0"/>
+        <w:rPr>
+          <w:rFonts w:hint="eastAsia"/>
+          <w:lang w:val="en-US" w:eastAsia="zh-CN"/>
+        </w:rPr>
+      </w:pPr>
+      <w:r>
+        <w:rPr>
+          <w:rFonts w:hint="eastAsia"/>
+          <w:lang w:val="en-US" w:eastAsia="zh-CN"/>
+        </w:rPr>
+        <w:t>比如：</w:t>
+      </w:r>
+    </w:p>
+    <w:p>
+      <w:pPr>
+        <w:pStyle w:val="7"/>
+        <w:ind w:left="0" w:leftChars="0" w:firstLine="0" w:firstLineChars="0"/>
+        <w:rPr>
+          <w:rFonts w:hint="eastAsia"/>
+          <w:lang w:val="en-US" w:eastAsia="zh-CN"/>
+        </w:rPr>
+      </w:pPr>
+      <w:r>
+        <w:rPr>
+          <w:rFonts w:hint="eastAsia"/>
+          <w:lang w:val="en-US" w:eastAsia="zh-CN"/>
+        </w:rPr>
+        <w:t>class Point{</w:t>
+      </w:r>
+    </w:p>
+    <w:p>
+      <w:pPr>
+        <w:pStyle w:val="7"/>
+        <w:ind w:left="0" w:leftChars="0" w:firstLine="0" w:firstLineChars="0"/>
+        <w:rPr>
+          <w:rFonts w:hint="default"/>
+          <w:lang w:val="en-US" w:eastAsia="zh-CN"/>
+        </w:rPr>
+      </w:pPr>
+      <w:r>
+        <w:rPr>
+          <w:rFonts w:hint="eastAsia"/>
+          <w:lang w:val="en-US" w:eastAsia="zh-CN"/>
+        </w:rPr>
+        <w:t xml:space="preserve">  Name: string</w:t>
+      </w:r>
+    </w:p>
+    <w:p>
+      <w:pPr>
+        <w:pStyle w:val="7"/>
+        <w:ind w:left="0" w:leftChars="0" w:firstLine="0" w:firstLineChars="0"/>
+        <w:rPr>
+          <w:rFonts w:hint="eastAsia"/>
+          <w:lang w:val="en-US" w:eastAsia="zh-CN"/>
+        </w:rPr>
+      </w:pPr>
+      <w:r>
+        <w:rPr>
+          <w:rFonts w:hint="eastAsia"/>
+          <w:lang w:val="en-US" w:eastAsia="zh-CN"/>
+        </w:rPr>
+        <w:t>}</w:t>
+      </w:r>
+    </w:p>
+    <w:p>
+      <w:pPr>
+        <w:pStyle w:val="7"/>
+        <w:ind w:left="0" w:leftChars="0" w:firstLine="0" w:firstLineChars="0"/>
+        <w:rPr>
+          <w:rFonts w:hint="eastAsia"/>
+          <w:lang w:val="en-US" w:eastAsia="zh-CN"/>
+        </w:rPr>
+      </w:pPr>
+      <w:r>
+        <w:rPr>
+          <w:rFonts w:hint="eastAsia"/>
+          <w:lang w:val="en-US" w:eastAsia="zh-CN"/>
+        </w:rPr>
+        <w:t>class Point1{</w:t>
+      </w:r>
+    </w:p>
+    <w:p>
+      <w:pPr>
+        <w:pStyle w:val="7"/>
+        <w:ind w:left="0" w:leftChars="0" w:firstLine="0" w:firstLineChars="0"/>
+        <w:rPr>
+          <w:rFonts w:hint="eastAsia"/>
+          <w:lang w:val="en-US" w:eastAsia="zh-CN"/>
+        </w:rPr>
+      </w:pPr>
+      <w:r>
+        <w:rPr>
+          <w:rFonts w:hint="eastAsia"/>
+          <w:lang w:val="en-US" w:eastAsia="zh-CN"/>
+        </w:rPr>
+        <w:t xml:space="preserve">  Name: string，</w:t>
+      </w:r>
+    </w:p>
+    <w:p>
+      <w:pPr>
+        <w:pStyle w:val="7"/>
+        <w:ind w:left="0" w:leftChars="0" w:firstLine="0" w:firstLineChars="0"/>
+        <w:rPr>
+          <w:rFonts w:hint="default"/>
+          <w:lang w:val="en-US" w:eastAsia="zh-CN"/>
+        </w:rPr>
+      </w:pPr>
+      <w:r>
+        <w:rPr>
+          <w:rFonts w:hint="eastAsia"/>
+          <w:lang w:val="en-US" w:eastAsia="zh-CN"/>
+        </w:rPr>
+        <w:t xml:space="preserve">  Age: number</w:t>
+      </w:r>
+    </w:p>
+    <w:p>
+      <w:pPr>
+        <w:pStyle w:val="7"/>
+        <w:ind w:left="0" w:leftChars="0" w:firstLine="0" w:firstLineChars="0"/>
+        <w:rPr>
+          <w:rFonts w:hint="eastAsia"/>
+          <w:lang w:val="en-US" w:eastAsia="zh-CN"/>
+        </w:rPr>
+      </w:pPr>
+      <w:r>
+        <w:rPr>
+          <w:rFonts w:hint="eastAsia"/>
+          <w:lang w:val="en-US" w:eastAsia="zh-CN"/>
+        </w:rPr>
+        <w:t>}</w:t>
+      </w:r>
+    </w:p>
+    <w:p>
+      <w:pPr>
+        <w:pStyle w:val="7"/>
+        <w:ind w:left="0" w:leftChars="0" w:firstLine="0" w:firstLineChars="0"/>
+        <w:rPr>
+          <w:rFonts w:hint="eastAsia"/>
+          <w:lang w:val="en-US" w:eastAsia="zh-CN"/>
+        </w:rPr>
+      </w:pPr>
+      <w:r>
+        <w:rPr>
+          <w:rFonts w:hint="eastAsia"/>
+          <w:lang w:val="en-US" w:eastAsia="zh-CN"/>
+        </w:rPr>
+        <w:t>Let point:Point = new Point1();</w:t>
+      </w:r>
+    </w:p>
+    <w:p>
+      <w:pPr>
+        <w:pStyle w:val="7"/>
+        <w:ind w:left="0" w:leftChars="0" w:firstLine="0" w:firstLineChars="0"/>
+        <w:rPr>
+          <w:rFonts w:hint="eastAsia"/>
+          <w:lang w:val="en-US" w:eastAsia="zh-CN"/>
+        </w:rPr>
+      </w:pPr>
+      <w:r>
+        <w:rPr>
+          <w:rFonts w:hint="eastAsia"/>
+          <w:lang w:val="en-US" w:eastAsia="zh-CN"/>
+        </w:rPr>
+        <w:t>类之间，对象之间，接口之间，或者接口与类之间都是可以进行类型兼容的。</w:t>
+      </w:r>
+    </w:p>
+    <w:p>
+      <w:pPr>
+        <w:pStyle w:val="7"/>
+        <w:numPr>
+          <w:ilvl w:val="0"/>
+          <w:numId w:val="6"/>
+        </w:numPr>
+        <w:ind w:left="0" w:leftChars="0" w:firstLine="0" w:firstLineChars="0"/>
+        <w:rPr>
+          <w:rFonts w:hint="eastAsia"/>
+          <w:lang w:val="en-US" w:eastAsia="zh-CN"/>
+        </w:rPr>
+      </w:pPr>
+      <w:r>
+        <w:rPr>
+          <w:rFonts w:hint="eastAsia"/>
+          <w:lang w:val="en-US" w:eastAsia="zh-CN"/>
+        </w:rPr>
+        <w:t>函数之间的类型兼容。</w:t>
+      </w:r>
+    </w:p>
+    <w:p>
+      <w:pPr>
+        <w:pStyle w:val="7"/>
+        <w:numPr>
+          <w:numId w:val="0"/>
+        </w:numPr>
+        <w:ind w:leftChars="0"/>
+        <w:rPr>
+          <w:rFonts w:hint="eastAsia"/>
+          <w:lang w:val="en-US" w:eastAsia="zh-CN"/>
+        </w:rPr>
+      </w:pPr>
+      <w:r>
+        <w:rPr>
+          <w:rFonts w:hint="eastAsia"/>
+          <w:lang w:val="en-US" w:eastAsia="zh-CN"/>
+        </w:rPr>
+        <w:t>函数之间的类型兼容，需要参数个数，参数类型，和返回值类型</w:t>
+      </w:r>
+    </w:p>
+    <w:p>
+      <w:pPr>
+        <w:pStyle w:val="7"/>
+        <w:numPr>
+          <w:numId w:val="0"/>
+        </w:numPr>
+        <w:ind w:leftChars="0"/>
+        <w:rPr>
+          <w:rFonts w:hint="eastAsia"/>
+          <w:lang w:val="en-US" w:eastAsia="zh-CN"/>
+        </w:rPr>
+      </w:pPr>
+      <w:r>
+        <w:rPr>
+          <w:rFonts w:hint="eastAsia"/>
+          <w:lang w:val="en-US" w:eastAsia="zh-CN"/>
+        </w:rPr>
+        <w:t>参数个数：参数多的兼容参数少的（参数少的可以赋值给参数多的-和对象正好相反）</w:t>
+      </w:r>
+    </w:p>
+    <w:p>
+      <w:pPr>
+        <w:pStyle w:val="7"/>
+        <w:numPr>
+          <w:numId w:val="0"/>
+        </w:numPr>
+        <w:ind w:leftChars="0"/>
+        <w:rPr>
+          <w:rFonts w:hint="eastAsia"/>
+          <w:lang w:val="en-US" w:eastAsia="zh-CN"/>
+        </w:rPr>
+      </w:pPr>
+      <w:r>
+        <w:rPr>
+          <w:rFonts w:hint="eastAsia"/>
+          <w:lang w:val="en-US" w:eastAsia="zh-CN"/>
+        </w:rPr>
+        <w:t>返回值类型：如果返回值类型是对象，则遵循对象的类型兼容规则。</w:t>
+      </w:r>
+    </w:p>
+    <w:p>
+      <w:pPr>
+        <w:pStyle w:val="2"/>
+        <w:numPr>
+          <w:ilvl w:val="0"/>
+          <w:numId w:val="5"/>
+        </w:numPr>
+        <w:bidi w:val="0"/>
+        <w:ind w:left="0" w:leftChars="0" w:firstLine="0" w:firstLineChars="0"/>
+        <w:rPr>
+          <w:rFonts w:hint="eastAsia"/>
+          <w:lang w:val="en-US" w:eastAsia="zh-CN"/>
+        </w:rPr>
+      </w:pPr>
+      <w:r>
+        <w:rPr>
+          <w:rFonts w:hint="eastAsia"/>
+          <w:lang w:val="en-US" w:eastAsia="zh-CN"/>
+        </w:rPr>
+        <w:t>交叉类型</w:t>
+      </w:r>
+    </w:p>
+    <w:p>
+      <w:pPr>
+        <w:numPr>
+          <w:numId w:val="0"/>
+        </w:numPr>
+        <w:ind w:leftChars="0"/>
+        <w:rPr>
+          <w:rFonts w:hint="eastAsia"/>
+          <w:lang w:val="en-US" w:eastAsia="zh-CN"/>
+        </w:rPr>
+      </w:pPr>
+      <w:r>
+        <w:rPr>
+          <w:rFonts w:hint="eastAsia"/>
+          <w:lang w:val="en-US" w:eastAsia="zh-CN"/>
+        </w:rPr>
+        <w:t>1）交叉类型&amp;,类似于接口继承，用于组合多个类型为一个类型（常用于对象类型）。</w:t>
+      </w:r>
+    </w:p>
+    <w:p>
+      <w:pPr>
+        <w:numPr>
+          <w:numId w:val="0"/>
+        </w:numPr>
+        <w:ind w:leftChars="0"/>
+        <w:rPr>
+          <w:rFonts w:hint="eastAsia"/>
+          <w:lang w:val="en-US" w:eastAsia="zh-CN"/>
+        </w:rPr>
+      </w:pPr>
+      <w:r>
+        <w:rPr>
+          <w:rFonts w:hint="eastAsia"/>
+          <w:lang w:val="en-US" w:eastAsia="zh-CN"/>
+        </w:rPr>
+        <w:t>比如：</w:t>
+      </w:r>
+    </w:p>
+    <w:p>
+      <w:pPr>
+        <w:numPr>
+          <w:numId w:val="0"/>
+        </w:numPr>
+        <w:ind w:leftChars="0"/>
+        <w:rPr>
+          <w:rFonts w:hint="eastAsia"/>
+          <w:lang w:val="en-US" w:eastAsia="zh-CN"/>
+        </w:rPr>
+      </w:pPr>
+      <w:r>
+        <w:rPr>
+          <w:rFonts w:hint="eastAsia"/>
+          <w:lang w:val="en-US" w:eastAsia="zh-CN"/>
+        </w:rPr>
+        <w:t>Interface Person{</w:t>
+      </w:r>
+    </w:p>
+    <w:p>
+      <w:pPr>
+        <w:numPr>
+          <w:numId w:val="0"/>
+        </w:numPr>
+        <w:ind w:leftChars="0"/>
+        <w:rPr>
+          <w:rFonts w:hint="default"/>
+          <w:lang w:val="en-US" w:eastAsia="zh-CN"/>
+        </w:rPr>
+      </w:pPr>
+      <w:r>
+        <w:rPr>
+          <w:rFonts w:hint="eastAsia"/>
+          <w:lang w:val="en-US" w:eastAsia="zh-CN"/>
+        </w:rPr>
+        <w:t xml:space="preserve">  Name:string</w:t>
+      </w:r>
+    </w:p>
+    <w:p>
+      <w:pPr>
+        <w:numPr>
+          <w:numId w:val="0"/>
+        </w:numPr>
+        <w:ind w:leftChars="0"/>
+        <w:rPr>
+          <w:rFonts w:hint="eastAsia"/>
+          <w:lang w:val="en-US" w:eastAsia="zh-CN"/>
+        </w:rPr>
+      </w:pPr>
+      <w:r>
+        <w:rPr>
+          <w:rFonts w:hint="eastAsia"/>
+          <w:lang w:val="en-US" w:eastAsia="zh-CN"/>
+        </w:rPr>
+        <w:t>}</w:t>
+      </w:r>
+    </w:p>
+    <w:p>
+      <w:pPr>
+        <w:numPr>
+          <w:numId w:val="0"/>
+        </w:numPr>
+        <w:ind w:leftChars="0"/>
+        <w:rPr>
+          <w:rFonts w:hint="eastAsia"/>
+          <w:lang w:val="en-US" w:eastAsia="zh-CN"/>
+        </w:rPr>
+      </w:pPr>
+      <w:r>
+        <w:rPr>
+          <w:rFonts w:hint="eastAsia"/>
+          <w:lang w:val="en-US" w:eastAsia="zh-CN"/>
+        </w:rPr>
+        <w:t>Interface Person1{</w:t>
+      </w:r>
+    </w:p>
+    <w:p>
+      <w:pPr>
+        <w:numPr>
+          <w:numId w:val="0"/>
+        </w:numPr>
+        <w:ind w:leftChars="0"/>
+        <w:rPr>
+          <w:rFonts w:hint="default"/>
+          <w:lang w:val="en-US" w:eastAsia="zh-CN"/>
+        </w:rPr>
+      </w:pPr>
+      <w:r>
+        <w:rPr>
+          <w:rFonts w:hint="eastAsia"/>
+          <w:lang w:val="en-US" w:eastAsia="zh-CN"/>
+        </w:rPr>
+        <w:t xml:space="preserve">  Age: number</w:t>
+      </w:r>
+    </w:p>
+    <w:p>
+      <w:pPr>
+        <w:numPr>
+          <w:numId w:val="0"/>
+        </w:numPr>
+        <w:ind w:leftChars="0"/>
+        <w:rPr>
+          <w:rFonts w:hint="eastAsia"/>
+          <w:lang w:val="en-US" w:eastAsia="zh-CN"/>
+        </w:rPr>
+      </w:pPr>
+      <w:r>
+        <w:rPr>
+          <w:rFonts w:hint="eastAsia"/>
+          <w:lang w:val="en-US" w:eastAsia="zh-CN"/>
+        </w:rPr>
+        <w:t>}</w:t>
+      </w:r>
+    </w:p>
+    <w:p>
+      <w:pPr>
+        <w:numPr>
+          <w:numId w:val="0"/>
+        </w:numPr>
+        <w:ind w:leftChars="0"/>
+        <w:rPr>
+          <w:rFonts w:hint="eastAsia"/>
+          <w:lang w:val="en-US" w:eastAsia="zh-CN"/>
+        </w:rPr>
+      </w:pPr>
+      <w:r>
+        <w:rPr>
+          <w:rFonts w:hint="eastAsia"/>
+          <w:lang w:val="en-US" w:eastAsia="zh-CN"/>
+        </w:rPr>
+        <w:t>Type Person2 = Person &amp; Person2</w:t>
+      </w:r>
+    </w:p>
+    <w:p>
+      <w:pPr>
+        <w:numPr>
+          <w:numId w:val="0"/>
+        </w:numPr>
+        <w:ind w:leftChars="0"/>
+        <w:rPr>
+          <w:rFonts w:hint="eastAsia"/>
+          <w:lang w:val="en-US" w:eastAsia="zh-CN"/>
+        </w:rPr>
+      </w:pPr>
+      <w:r>
+        <w:rPr>
+          <w:rFonts w:hint="eastAsia"/>
+          <w:lang w:val="en-US" w:eastAsia="zh-CN"/>
+        </w:rPr>
+        <w:t>Let obj: Person2 = {</w:t>
+      </w:r>
+    </w:p>
+    <w:p>
+      <w:pPr>
+        <w:numPr>
+          <w:numId w:val="0"/>
+        </w:numPr>
+        <w:ind w:leftChars="0"/>
+        <w:rPr>
+          <w:rFonts w:hint="eastAsia"/>
+          <w:lang w:val="en-US" w:eastAsia="zh-CN"/>
+        </w:rPr>
+      </w:pPr>
+      <w:r>
+        <w:rPr>
+          <w:rFonts w:hint="eastAsia"/>
+          <w:lang w:val="en-US" w:eastAsia="zh-CN"/>
+        </w:rPr>
+        <w:t xml:space="preserve">  Name: </w:t>
+      </w:r>
+      <w:r>
+        <w:rPr>
+          <w:rFonts w:hint="default"/>
+          <w:lang w:val="en-US" w:eastAsia="zh-CN"/>
+        </w:rPr>
+        <w:t>“</w:t>
+      </w:r>
+      <w:r>
+        <w:rPr>
+          <w:rFonts w:hint="eastAsia"/>
+          <w:lang w:val="en-US" w:eastAsia="zh-CN"/>
+        </w:rPr>
+        <w:t>jack</w:t>
+      </w:r>
+      <w:r>
+        <w:rPr>
+          <w:rFonts w:hint="default"/>
+          <w:lang w:val="en-US" w:eastAsia="zh-CN"/>
+        </w:rPr>
+        <w:t>”</w:t>
+      </w:r>
+      <w:r>
+        <w:rPr>
+          <w:rFonts w:hint="eastAsia"/>
+          <w:lang w:val="en-US" w:eastAsia="zh-CN"/>
+        </w:rPr>
+        <w:t>，</w:t>
+      </w:r>
+    </w:p>
+    <w:p>
+      <w:pPr>
+        <w:numPr>
+          <w:numId w:val="0"/>
+        </w:numPr>
+        <w:ind w:leftChars="0"/>
+        <w:rPr>
+          <w:rFonts w:hint="default"/>
+          <w:lang w:val="en-US" w:eastAsia="zh-CN"/>
+        </w:rPr>
+      </w:pPr>
+      <w:r>
+        <w:rPr>
+          <w:rFonts w:hint="eastAsia"/>
+          <w:lang w:val="en-US" w:eastAsia="zh-CN"/>
+        </w:rPr>
+        <w:t xml:space="preserve">  Phone: </w:t>
+      </w:r>
+      <w:r>
+        <w:rPr>
+          <w:rFonts w:hint="default"/>
+          <w:lang w:val="en-US" w:eastAsia="zh-CN"/>
+        </w:rPr>
+        <w:t>‘</w:t>
+      </w:r>
+      <w:r>
+        <w:rPr>
+          <w:rFonts w:hint="eastAsia"/>
+          <w:lang w:val="en-US" w:eastAsia="zh-CN"/>
+        </w:rPr>
+        <w:t>133</w:t>
+      </w:r>
+      <w:r>
+        <w:rPr>
+          <w:rFonts w:hint="default"/>
+          <w:lang w:val="en-US" w:eastAsia="zh-CN"/>
+        </w:rPr>
+        <w:t>’</w:t>
+      </w:r>
+    </w:p>
+    <w:p>
+      <w:pPr>
+        <w:numPr>
+          <w:numId w:val="0"/>
+        </w:numPr>
+        <w:ind w:leftChars="0"/>
+        <w:rPr>
+          <w:rFonts w:hint="eastAsia"/>
+          <w:lang w:val="en-US" w:eastAsia="zh-CN"/>
+        </w:rPr>
+      </w:pPr>
+      <w:r>
+        <w:rPr>
+          <w:rFonts w:hint="eastAsia"/>
+          <w:lang w:val="en-US" w:eastAsia="zh-CN"/>
+        </w:rPr>
+        <w:t>}</w:t>
+      </w:r>
+    </w:p>
+    <w:p>
+      <w:pPr>
+        <w:numPr>
+          <w:ilvl w:val="0"/>
+          <w:numId w:val="7"/>
+        </w:numPr>
+        <w:ind w:leftChars="0"/>
+        <w:rPr>
+          <w:rFonts w:hint="eastAsia"/>
+          <w:lang w:val="en-US" w:eastAsia="zh-CN"/>
+        </w:rPr>
+      </w:pPr>
+      <w:r>
+        <w:rPr>
+          <w:rFonts w:hint="eastAsia"/>
+          <w:lang w:val="en-US" w:eastAsia="zh-CN"/>
+        </w:rPr>
+        <w:t>接口类型和交叉类型的比较</w:t>
+      </w:r>
+    </w:p>
+    <w:p>
+      <w:pPr>
+        <w:numPr>
+          <w:numId w:val="0"/>
+        </w:numPr>
+        <w:rPr>
+          <w:rFonts w:hint="eastAsia"/>
+          <w:lang w:val="en-US" w:eastAsia="zh-CN"/>
+        </w:rPr>
+      </w:pPr>
+      <w:r>
+        <w:rPr>
+          <w:rFonts w:hint="eastAsia"/>
+          <w:lang w:val="en-US" w:eastAsia="zh-CN"/>
+        </w:rPr>
+        <w:t>相同点：都可以实现对象类型的组合。</w:t>
+      </w:r>
+    </w:p>
+    <w:p>
+      <w:pPr>
+        <w:numPr>
+          <w:numId w:val="0"/>
+        </w:numPr>
+        <w:rPr>
+          <w:rFonts w:hint="eastAsia"/>
+          <w:lang w:val="en-US" w:eastAsia="zh-CN"/>
+        </w:rPr>
+      </w:pPr>
+      <w:r>
+        <w:rPr>
+          <w:rFonts w:hint="eastAsia"/>
+          <w:lang w:val="en-US" w:eastAsia="zh-CN"/>
+        </w:rPr>
+        <w:t>不同点：两种方式实现类型组合时，对于同名属性之间，处理类型的冲突的方式不同。</w:t>
+      </w:r>
+    </w:p>
+    <w:p>
+      <w:pPr>
+        <w:numPr>
+          <w:numId w:val="0"/>
+        </w:numPr>
+      </w:pPr>
+      <w:r>
+        <w:drawing>
+          <wp:inline distT="0" distB="0" distL="114300" distR="114300">
+            <wp:extent cx="5269865" cy="1975485"/>
+            <wp:effectExtent l="0" t="0" r="6985" b="5715"/>
+            <wp:docPr id="1" name="图片 1"/>
+            <wp:cNvGraphicFramePr>
+              <a:graphicFrameLocks xmlns:a="http://schemas.openxmlformats.org/drawingml/2006/main" noChangeAspect="1"/>
+            </wp:cNvGraphicFramePr>
+            <a:graphic xmlns:a="http://schemas.openxmlformats.org/drawingml/2006/main">
+              <a:graphicData uri="http://schemas.openxmlformats.org/drawingml/2006/picture">
+                <pic:pic xmlns:pic="http://schemas.openxmlformats.org/drawingml/2006/picture">
+                  <pic:nvPicPr>
+                    <pic:cNvPr id="1" name="图片 1"/>
+                    <pic:cNvPicPr>
+                      <a:picLocks noChangeAspect="1"/>
+                    </pic:cNvPicPr>
+                  </pic:nvPicPr>
+                  <pic:blipFill>
+                    <a:blip r:embed="rId6"/>
+                    <a:stretch>
+                      <a:fillRect/>
+                    </a:stretch>
+                  </pic:blipFill>
+                  <pic:spPr>
+                    <a:xfrm>
+                      <a:off x="0" y="0"/>
+                      <a:ext cx="5269865" cy="1975485"/>
+                    </a:xfrm>
+                    <a:prstGeom prst="rect">
+                      <a:avLst/>
+                    </a:prstGeom>
+                    <a:noFill/>
+                    <a:ln>
+                      <a:noFill/>
+                    </a:ln>
+                  </pic:spPr>
+                </pic:pic>
+              </a:graphicData>
+            </a:graphic>
+          </wp:inline>
+        </w:drawing>
+      </w:r>
+    </w:p>
+    <w:p>
+      <w:pPr>
+        <w:pStyle w:val="2"/>
+        <w:numPr>
+          <w:ilvl w:val="0"/>
+          <w:numId w:val="5"/>
+        </w:numPr>
+        <w:bidi w:val="0"/>
+        <w:rPr>
+          <w:rFonts w:hint="eastAsia"/>
+          <w:lang w:val="en-US" w:eastAsia="zh-CN"/>
+        </w:rPr>
+      </w:pPr>
+      <w:r>
+        <w:rPr>
+          <w:rFonts w:hint="eastAsia"/>
+          <w:lang w:val="en-US" w:eastAsia="zh-CN"/>
+        </w:rPr>
+        <w:t>索引签名类型</w:t>
+      </w:r>
+    </w:p>
+    <w:p>
+      <w:pPr>
+        <w:numPr>
+          <w:numId w:val="0"/>
+        </w:numPr>
+        <w:ind w:leftChars="0"/>
+        <w:rPr>
+          <w:rFonts w:hint="eastAsia"/>
+          <w:lang w:val="en-US" w:eastAsia="zh-CN"/>
+        </w:rPr>
+      </w:pPr>
+      <w:r>
+        <w:rPr>
+          <w:rFonts w:hint="eastAsia"/>
+          <w:lang w:val="en-US" w:eastAsia="zh-CN"/>
+        </w:rPr>
+        <w:t>绝大情况下，我们可以在使用对象前就确定对象的结构，并为对象添加准确的类型。</w:t>
+      </w:r>
+    </w:p>
+    <w:p>
+      <w:pPr>
+        <w:numPr>
+          <w:numId w:val="0"/>
+        </w:numPr>
+        <w:ind w:leftChars="0"/>
+        <w:rPr>
+          <w:rFonts w:hint="eastAsia"/>
+          <w:lang w:val="en-US" w:eastAsia="zh-CN"/>
+        </w:rPr>
+      </w:pPr>
+      <w:r>
+        <w:rPr>
+          <w:rFonts w:hint="eastAsia"/>
+          <w:lang w:val="en-US" w:eastAsia="zh-CN"/>
+        </w:rPr>
+        <w:t>使用场景:当无法确认对象中有哪些属性的时候，（或者说对象中可以出现任意多个属性），此时，就用到索引签明类型了。</w:t>
+      </w:r>
+    </w:p>
+    <w:p>
+      <w:pPr>
+        <w:numPr>
+          <w:numId w:val="0"/>
+        </w:numPr>
+        <w:ind w:leftChars="0"/>
+        <w:rPr>
+          <w:rFonts w:hint="eastAsia"/>
+          <w:lang w:val="en-US" w:eastAsia="zh-CN"/>
+        </w:rPr>
+      </w:pPr>
+      <w:r>
+        <w:rPr>
+          <w:rFonts w:hint="eastAsia"/>
+          <w:lang w:val="en-US" w:eastAsia="zh-CN"/>
+        </w:rPr>
+        <w:t>intefface AnyObject{</w:t>
+      </w:r>
+    </w:p>
+    <w:p>
+      <w:pPr>
+        <w:numPr>
+          <w:numId w:val="0"/>
+        </w:numPr>
+        <w:ind w:leftChars="0"/>
+        <w:rPr>
+          <w:rFonts w:hint="default"/>
+          <w:lang w:val="en-US" w:eastAsia="zh-CN"/>
+        </w:rPr>
+      </w:pPr>
+      <w:r>
+        <w:rPr>
+          <w:rFonts w:hint="eastAsia"/>
+          <w:lang w:val="en-US" w:eastAsia="zh-CN"/>
+        </w:rPr>
+        <w:t xml:space="preserve"> [key: string]: number</w:t>
+      </w:r>
+    </w:p>
+    <w:p>
+      <w:pPr>
+        <w:numPr>
+          <w:numId w:val="0"/>
+        </w:numPr>
+        <w:ind w:leftChars="0"/>
+        <w:rPr>
+          <w:rFonts w:hint="default"/>
+          <w:lang w:val="en-US" w:eastAsia="zh-CN"/>
+        </w:rPr>
+      </w:pPr>
+      <w:r>
+        <w:rPr>
+          <w:rFonts w:hint="eastAsia"/>
+          <w:lang w:val="en-US" w:eastAsia="zh-CN"/>
+        </w:rPr>
+        <w:t>}</w:t>
+      </w:r>
+    </w:p>
+    <w:p>
+      <w:pPr>
+        <w:numPr>
+          <w:numId w:val="0"/>
+        </w:numPr>
+        <w:ind w:leftChars="0"/>
+        <w:rPr>
+          <w:rFonts w:hint="eastAsia"/>
+          <w:lang w:val="en-US" w:eastAsia="zh-CN"/>
+        </w:rPr>
+      </w:pPr>
+      <w:r>
+        <w:rPr>
+          <w:rFonts w:hint="eastAsia"/>
+          <w:lang w:val="en-US" w:eastAsia="zh-CN"/>
+        </w:rPr>
+        <w:t>[key: string]表示只要是string类型的属性名称，都可以出现在对象中。</w:t>
+      </w:r>
+    </w:p>
+    <w:p>
+      <w:pPr>
+        <w:numPr>
+          <w:numId w:val="0"/>
+        </w:numPr>
+        <w:ind w:leftChars="0"/>
+        <w:rPr>
+          <w:rFonts w:hint="eastAsia"/>
+          <w:lang w:val="en-US" w:eastAsia="zh-CN"/>
+        </w:rPr>
+      </w:pPr>
+      <w:r>
+        <w:rPr>
+          <w:rFonts w:hint="eastAsia"/>
+          <w:lang w:val="en-US" w:eastAsia="zh-CN"/>
+        </w:rPr>
+        <w:t>这样对象就可以出现任意多个属性，key只是一个占位符，可以换成任意合法的变量名称。</w:t>
+      </w:r>
+    </w:p>
+    <w:p>
+      <w:pPr>
+        <w:pStyle w:val="2"/>
+        <w:numPr>
+          <w:ilvl w:val="0"/>
+          <w:numId w:val="5"/>
+        </w:numPr>
+        <w:bidi w:val="0"/>
+        <w:rPr>
+          <w:rFonts w:hint="eastAsia"/>
+          <w:lang w:val="en-US" w:eastAsia="zh-CN"/>
+        </w:rPr>
+      </w:pPr>
+      <w:r>
+        <w:rPr>
+          <w:rFonts w:hint="eastAsia"/>
+          <w:lang w:val="en-US" w:eastAsia="zh-CN"/>
+        </w:rPr>
+        <w:t>映射类型</w:t>
+      </w:r>
+    </w:p>
+    <w:p>
+      <w:pPr>
+        <w:numPr>
+          <w:numId w:val="0"/>
+        </w:numPr>
+        <w:ind w:leftChars="0"/>
+      </w:pPr>
+      <w:r>
+        <w:drawing>
+          <wp:inline distT="0" distB="0" distL="114300" distR="114300">
+            <wp:extent cx="5272405" cy="3453130"/>
+            <wp:effectExtent l="0" t="0" r="4445" b="13970"/>
+            <wp:docPr id="4" name="图片 4"/>
+            <wp:cNvGraphicFramePr>
+              <a:graphicFrameLocks xmlns:a="http://schemas.openxmlformats.org/drawingml/2006/main" noChangeAspect="1"/>
+            </wp:cNvGraphicFramePr>
+            <a:graphic xmlns:a="http://schemas.openxmlformats.org/drawingml/2006/main">
+              <a:graphicData uri="http://schemas.openxmlformats.org/drawingml/2006/picture">
+                <pic:pic xmlns:pic="http://schemas.openxmlformats.org/drawingml/2006/picture">
+                  <pic:nvPicPr>
+                    <pic:cNvPr id="4" name="图片 4"/>
+                    <pic:cNvPicPr>
+                      <a:picLocks noChangeAspect="1"/>
+                    </pic:cNvPicPr>
+                  </pic:nvPicPr>
+                  <pic:blipFill>
+                    <a:blip r:embed="rId7"/>
+                    <a:stretch>
+                      <a:fillRect/>
+                    </a:stretch>
+                  </pic:blipFill>
+                  <pic:spPr>
+                    <a:xfrm>
+                      <a:off x="0" y="0"/>
+                      <a:ext cx="5272405" cy="3453130"/>
+                    </a:xfrm>
+                    <a:prstGeom prst="rect">
+                      <a:avLst/>
+                    </a:prstGeom>
+                    <a:noFill/>
+                    <a:ln>
+                      <a:noFill/>
+                    </a:ln>
+                  </pic:spPr>
+                </pic:pic>
+              </a:graphicData>
+            </a:graphic>
+          </wp:inline>
+        </w:drawing>
+      </w:r>
       <w:bookmarkStart w:id="0" w:name="_GoBack"/>
       <w:bookmarkEnd w:id="0"/>
     </w:p>
     <w:p>
-      <w:r>
-        <w:t>}</w:t>
-      </w:r>
-    </w:p>
-    <w:p>
-      <w:r>
-        <w:t>const onePerson: OnePerson = new OnePerson(10, "zhang");</w:t>
-      </w:r>
-    </w:p>
-    <w:p>
-      <w:r>
-        <w:t>console.log(onePerson.age)</w:t>
-      </w:r>
-    </w:p>
-    <w:p>
-      <w:pPr>
-        <w:rPr>
-          <w:rFonts w:hint="eastAsia"/>
-          <w:lang w:val="en-US" w:eastAsia="zh-CN"/>
-        </w:rPr>
-      </w:pPr>
-      <w:r>
-        <w:rPr>
-          <w:rFonts w:hint="eastAsia"/>
-          <w:lang w:val="en-US" w:eastAsia="zh-CN"/>
-        </w:rPr>
-        <w:t>public:类的内外都能使用</w:t>
-      </w:r>
-    </w:p>
-    <w:p>
-      <w:pPr>
-        <w:rPr>
-          <w:rFonts w:hint="eastAsia"/>
-          <w:lang w:val="en-US" w:eastAsia="zh-CN"/>
-        </w:rPr>
-      </w:pPr>
-      <w:r>
-        <w:rPr>
-          <w:rFonts w:hint="eastAsia"/>
-          <w:lang w:val="en-US" w:eastAsia="zh-CN"/>
-        </w:rPr>
-        <w:t>private:只能在类的内部使用</w:t>
-      </w:r>
-    </w:p>
-    <w:p>
-      <w:pPr>
-        <w:rPr>
-          <w:rFonts w:hint="default"/>
-          <w:lang w:val="en-US" w:eastAsia="zh-CN"/>
-        </w:rPr>
-      </w:pPr>
-      <w:r>
-        <w:rPr>
-          <w:rFonts w:hint="eastAsia"/>
-          <w:lang w:val="en-US" w:eastAsia="zh-CN"/>
-        </w:rPr>
-        <w:t>protected:在类及子类内部使用。</w:t>
-      </w:r>
-    </w:p>
-    <w:p>
-      <w:pPr>
-        <w:rPr>
-          <w:rFonts w:hint="eastAsia"/>
-        </w:rPr>
-      </w:pPr>
-      <w:r>
-        <w:rPr>
-          <w:rFonts w:hint="eastAsia"/>
-        </w:rPr>
-        <w:t>注意：接口中定义的属性和方法都是public属性：所以如果想定义类的私有属性，则接口中就不要有相关的属性。如果要实现对private属性的赋值，可以通过getter和setter方法。</w:t>
-      </w:r>
-    </w:p>
-    <w:p>
-      <w:pPr>
-        <w:rPr>
-          <w:rFonts w:hint="eastAsia"/>
-        </w:rPr>
-      </w:pPr>
-      <w:r>
-        <w:rPr>
-          <w:rFonts w:hint="eastAsia"/>
-        </w:rPr>
-        <w:t>4）module</w:t>
-      </w:r>
-    </w:p>
-    <w:p>
-      <w:pPr>
-        <w:pStyle w:val="2"/>
-        <w:bidi w:val="0"/>
-        <w:rPr>
-          <w:rFonts w:hint="eastAsia"/>
-        </w:rPr>
-      </w:pPr>
-      <w:r>
-        <w:rPr>
-          <w:rFonts w:hint="eastAsia"/>
-        </w:rPr>
-        <w:t>12、接口</w:t>
-      </w:r>
-    </w:p>
-    <w:p>
-      <w:pPr>
-        <w:rPr>
-          <w:rFonts w:hint="eastAsia"/>
-        </w:rPr>
-      </w:pPr>
-      <w:r>
-        <w:rPr>
-          <w:rFonts w:hint="eastAsia"/>
-        </w:rPr>
-        <w:t>interface Iuse{</w:t>
-      </w:r>
-    </w:p>
-    <w:p>
-      <w:pPr>
-        <w:rPr>
-          <w:rFonts w:hint="eastAsia"/>
-        </w:rPr>
-      </w:pPr>
-      <w:r>
-        <w:rPr>
-          <w:rFonts w:hint="eastAsia"/>
-        </w:rPr>
-        <w:t xml:space="preserve">  age: number;</w:t>
-      </w:r>
-    </w:p>
-    <w:p>
-      <w:pPr>
-        <w:rPr>
-          <w:rFonts w:hint="eastAsia"/>
-        </w:rPr>
-      </w:pPr>
-      <w:r>
-        <w:rPr>
-          <w:rFonts w:hint="eastAsia"/>
-        </w:rPr>
-        <w:t xml:space="preserve">  name: string</w:t>
-      </w:r>
-    </w:p>
-    <w:p>
-      <w:pPr>
-        <w:rPr>
-          <w:rFonts w:hint="eastAsia"/>
-        </w:rPr>
-      </w:pPr>
-      <w:r>
-        <w:rPr>
-          <w:rFonts w:hint="eastAsia"/>
-        </w:rPr>
-        <w:t>}</w:t>
-      </w:r>
-    </w:p>
-    <w:p>
-      <w:pPr>
-        <w:pStyle w:val="2"/>
-        <w:bidi w:val="0"/>
-        <w:rPr>
-          <w:rFonts w:hint="eastAsia"/>
-        </w:rPr>
-      </w:pPr>
-      <w:r>
-        <w:rPr>
-          <w:rFonts w:hint="eastAsia"/>
-        </w:rPr>
-        <w:t>13、泛型generics</w:t>
-      </w:r>
-    </w:p>
-    <w:p>
-      <w:pPr>
-        <w:rPr>
-          <w:rFonts w:hint="eastAsia"/>
-        </w:rPr>
-      </w:pPr>
-      <w:r>
-        <w:rPr>
-          <w:rFonts w:hint="eastAsia"/>
-        </w:rPr>
-        <w:t>let lastArray = &lt;T&gt;(arr:  T[]) = []</w:t>
-      </w:r>
-    </w:p>
-    <w:p>
-      <w:pPr>
-        <w:pStyle w:val="2"/>
-        <w:bidi w:val="0"/>
-        <w:rPr>
-          <w:rFonts w:hint="eastAsia"/>
-          <w:lang w:val="en-US" w:eastAsia="zh-CN"/>
-        </w:rPr>
-      </w:pPr>
-      <w:r>
-        <w:rPr>
-          <w:rFonts w:hint="eastAsia"/>
-          <w:lang w:val="en-US" w:eastAsia="zh-CN"/>
-        </w:rPr>
-        <w:t>14、类型注解和类型推断</w:t>
-      </w:r>
-    </w:p>
-    <w:p>
-      <w:pPr>
-        <w:rPr>
-          <w:rFonts w:hint="eastAsia"/>
-          <w:lang w:val="en-US" w:eastAsia="zh-CN"/>
-        </w:rPr>
-      </w:pPr>
-      <w:r>
-        <w:rPr>
-          <w:rFonts w:hint="eastAsia"/>
-          <w:lang w:val="en-US" w:eastAsia="zh-CN"/>
-        </w:rPr>
-        <w:t>1）type annotation类型注解：我们来告诉Ts变量是什么类型</w:t>
-      </w:r>
-    </w:p>
-    <w:p>
-      <w:pPr>
-        <w:rPr>
-          <w:rFonts w:hint="eastAsia"/>
-          <w:lang w:val="en-US" w:eastAsia="zh-CN"/>
-        </w:rPr>
-      </w:pPr>
-      <w:r>
-        <w:rPr>
-          <w:rFonts w:hint="eastAsia"/>
-          <w:lang w:val="en-US" w:eastAsia="zh-CN"/>
-        </w:rPr>
-        <w:t>type interface类型推断：Ts会自动的尝试分析变量的类型</w:t>
-      </w:r>
-    </w:p>
-    <w:p>
-      <w:pPr>
-        <w:rPr>
-          <w:rFonts w:hint="eastAsia"/>
-          <w:lang w:val="en-US" w:eastAsia="zh-CN"/>
-        </w:rPr>
-      </w:pPr>
-      <w:r>
-        <w:rPr>
-          <w:rFonts w:hint="eastAsia"/>
-          <w:lang w:val="en-US" w:eastAsia="zh-CN"/>
-        </w:rPr>
-        <w:t>如果TS能自动分析变量类型，那么我们就什么也不需要做了</w:t>
-      </w:r>
-    </w:p>
-    <w:p>
-      <w:pPr>
-        <w:rPr>
-          <w:rFonts w:hint="eastAsia"/>
-          <w:lang w:val="en-US" w:eastAsia="zh-CN"/>
-        </w:rPr>
-      </w:pPr>
-      <w:r>
-        <w:rPr>
-          <w:rFonts w:hint="eastAsia"/>
-          <w:lang w:val="en-US" w:eastAsia="zh-CN"/>
-        </w:rPr>
-        <w:t>如果TS无法分析变量类型的化，我们就需要使用类型注解</w:t>
-      </w:r>
-    </w:p>
-    <w:p>
-      <w:pPr>
-        <w:pStyle w:val="2"/>
-        <w:bidi w:val="0"/>
-        <w:rPr>
-          <w:rFonts w:hint="eastAsia"/>
-          <w:lang w:val="en-US" w:eastAsia="zh-CN"/>
-        </w:rPr>
-      </w:pPr>
-      <w:r>
-        <w:rPr>
-          <w:rFonts w:hint="eastAsia"/>
-          <w:lang w:val="en-US" w:eastAsia="zh-CN"/>
-        </w:rPr>
-        <w:t>15、抽象类</w:t>
-      </w:r>
-    </w:p>
-    <w:p>
-      <w:pPr>
-        <w:rPr>
-          <w:rFonts w:hint="eastAsia"/>
-          <w:lang w:val="en-US" w:eastAsia="zh-CN"/>
-        </w:rPr>
-      </w:pPr>
-      <w:r>
-        <w:rPr>
-          <w:rFonts w:hint="eastAsia"/>
-          <w:lang w:val="en-US" w:eastAsia="zh-CN"/>
-        </w:rPr>
-        <w:t>abstract class Geom{</w:t>
-      </w:r>
-    </w:p>
-    <w:p>
-      <w:pPr>
-        <w:rPr>
-          <w:rFonts w:hint="eastAsia"/>
-          <w:lang w:val="en-US" w:eastAsia="zh-CN"/>
-        </w:rPr>
-      </w:pPr>
-      <w:r>
-        <w:rPr>
-          <w:rFonts w:hint="eastAsia"/>
-          <w:lang w:val="en-US" w:eastAsia="zh-CN"/>
-        </w:rPr>
-        <w:t xml:space="preserve">  width: number,</w:t>
-      </w:r>
-    </w:p>
-    <w:p>
-      <w:pPr>
-        <w:rPr>
-          <w:rFonts w:hint="eastAsia"/>
-          <w:lang w:val="en-US" w:eastAsia="zh-CN"/>
-        </w:rPr>
-      </w:pPr>
-      <w:r>
-        <w:rPr>
-          <w:rFonts w:hint="eastAsia"/>
-          <w:lang w:val="en-US" w:eastAsia="zh-CN"/>
-        </w:rPr>
-        <w:t xml:space="preserve">  getType:() {</w:t>
-      </w:r>
-    </w:p>
-    <w:p>
-      <w:pPr>
-        <w:rPr>
-          <w:rFonts w:hint="default"/>
-          <w:lang w:val="en-US" w:eastAsia="zh-CN"/>
-        </w:rPr>
-      </w:pPr>
-      <w:r>
-        <w:rPr>
-          <w:rFonts w:hint="eastAsia"/>
-          <w:lang w:val="en-US" w:eastAsia="zh-CN"/>
-        </w:rPr>
-        <w:t xml:space="preserve">  return  </w:t>
-      </w:r>
-      <w:r>
-        <w:rPr>
-          <w:rFonts w:hint="default"/>
-          <w:lang w:val="en-US" w:eastAsia="zh-CN"/>
-        </w:rPr>
-        <w:t>“</w:t>
-      </w:r>
-      <w:r>
-        <w:rPr>
-          <w:rFonts w:hint="eastAsia"/>
-          <w:lang w:val="en-US" w:eastAsia="zh-CN"/>
-        </w:rPr>
-        <w:t>123</w:t>
-      </w:r>
-      <w:r>
-        <w:rPr>
-          <w:rFonts w:hint="default"/>
-          <w:lang w:val="en-US" w:eastAsia="zh-CN"/>
-        </w:rPr>
-        <w:t>”</w:t>
-      </w:r>
-    </w:p>
-    <w:p>
-      <w:pPr>
-        <w:rPr>
-          <w:rFonts w:hint="default"/>
-          <w:lang w:val="en-US" w:eastAsia="zh-CN"/>
-        </w:rPr>
-      </w:pPr>
-      <w:r>
-        <w:rPr>
-          <w:rFonts w:hint="eastAsia"/>
-          <w:lang w:val="en-US" w:eastAsia="zh-CN"/>
-        </w:rPr>
-        <w:t xml:space="preserve">  </w:t>
-      </w:r>
-    </w:p>
-    <w:p>
-      <w:pPr>
-        <w:rPr>
-          <w:rFonts w:hint="eastAsia"/>
-          <w:lang w:val="en-US" w:eastAsia="zh-CN"/>
-        </w:rPr>
-      </w:pPr>
-      <w:r>
-        <w:rPr>
-          <w:rFonts w:hint="eastAsia"/>
-          <w:lang w:val="en-US" w:eastAsia="zh-CN"/>
-        </w:rPr>
-        <w:t>}</w:t>
-      </w:r>
-    </w:p>
-    <w:p>
-      <w:pPr>
-        <w:rPr>
-          <w:rFonts w:hint="default"/>
-          <w:highlight w:val="yellow"/>
-          <w:lang w:val="en-US" w:eastAsia="zh-CN"/>
-        </w:rPr>
-      </w:pPr>
-      <w:r>
-        <w:rPr>
-          <w:rFonts w:hint="eastAsia"/>
-          <w:lang w:val="en-US" w:eastAsia="zh-CN"/>
-        </w:rPr>
-        <w:t xml:space="preserve"> abstract nda():number; /</w:t>
-      </w:r>
-      <w:r>
-        <w:rPr>
-          <w:rFonts w:hint="eastAsia"/>
-          <w:highlight w:val="yellow"/>
-          <w:lang w:val="en-US" w:eastAsia="zh-CN"/>
-        </w:rPr>
-        <w:t>/抽象方法只定义，不实现，继承类中去实现，而且必须实现。</w:t>
-      </w:r>
-    </w:p>
-    <w:p>
-      <w:pPr>
-        <w:rPr>
-          <w:rFonts w:hint="eastAsia"/>
-          <w:lang w:val="en-US" w:eastAsia="zh-CN"/>
-        </w:rPr>
-      </w:pPr>
-      <w:r>
-        <w:rPr>
-          <w:rFonts w:hint="eastAsia"/>
-          <w:lang w:val="en-US" w:eastAsia="zh-CN"/>
-        </w:rPr>
-        <w:t>}</w:t>
-      </w:r>
-    </w:p>
-    <w:p>
-      <w:pPr>
-        <w:rPr>
-          <w:rFonts w:hint="eastAsia"/>
-          <w:lang w:val="en-US" w:eastAsia="zh-CN"/>
-        </w:rPr>
-      </w:pPr>
-    </w:p>
-    <w:p>
-      <w:pPr>
-        <w:rPr>
-          <w:rFonts w:hint="eastAsia"/>
-          <w:lang w:val="en-US" w:eastAsia="zh-CN"/>
-        </w:rPr>
-      </w:pPr>
-      <w:r>
-        <w:rPr>
-          <w:rFonts w:hint="eastAsia"/>
-          <w:lang w:val="en-US" w:eastAsia="zh-CN"/>
-        </w:rPr>
-        <w:t>class E extends Geom{</w:t>
-      </w:r>
-    </w:p>
-    <w:p>
-      <w:pPr>
-        <w:rPr>
-          <w:rFonts w:hint="default"/>
-          <w:lang w:val="en-US" w:eastAsia="zh-CN"/>
-        </w:rPr>
-      </w:pPr>
-      <w:r>
-        <w:rPr>
-          <w:rFonts w:hint="eastAsia"/>
-          <w:lang w:val="en-US" w:eastAsia="zh-CN"/>
-        </w:rPr>
-        <w:t xml:space="preserve">  nda: () =&gt; 123</w:t>
-      </w:r>
-    </w:p>
-    <w:p>
-      <w:pPr>
-        <w:rPr>
-          <w:rFonts w:hint="default"/>
-          <w:lang w:val="en-US" w:eastAsia="zh-CN"/>
-        </w:rPr>
-      </w:pPr>
-      <w:r>
-        <w:rPr>
-          <w:rFonts w:hint="eastAsia"/>
-          <w:lang w:val="en-US" w:eastAsia="zh-CN"/>
-        </w:rPr>
-        <w:t>}</w:t>
-      </w:r>
-    </w:p>
-    <w:p>
-      <w:pPr>
-        <w:rPr>
-          <w:rFonts w:hint="default"/>
-          <w:lang w:val="en-US" w:eastAsia="zh-CN"/>
-        </w:rPr>
-      </w:pPr>
-    </w:p>
-    <w:p>
-      <w:pPr>
-        <w:pStyle w:val="7"/>
-        <w:ind w:left="360" w:firstLine="0" w:firstLineChars="0"/>
-      </w:pPr>
+      <w:pPr>
+        <w:numPr>
+          <w:numId w:val="0"/>
+        </w:numPr>
+        <w:ind w:leftChars="0"/>
+        <w:rPr>
+          <w:rFonts w:hint="default"/>
+          <w:lang w:val="en-US" w:eastAsia="zh-CN"/>
+        </w:rPr>
+      </w:pPr>
+      <w:r>
+        <w:drawing>
+          <wp:inline distT="0" distB="0" distL="114300" distR="114300">
+            <wp:extent cx="5269865" cy="1881505"/>
+            <wp:effectExtent l="0" t="0" r="6985" b="4445"/>
+            <wp:docPr id="5" name="图片 5"/>
+            <wp:cNvGraphicFramePr>
+              <a:graphicFrameLocks xmlns:a="http://schemas.openxmlformats.org/drawingml/2006/main" noChangeAspect="1"/>
+            </wp:cNvGraphicFramePr>
+            <a:graphic xmlns:a="http://schemas.openxmlformats.org/drawingml/2006/main">
+              <a:graphicData uri="http://schemas.openxmlformats.org/drawingml/2006/picture">
+                <pic:pic xmlns:pic="http://schemas.openxmlformats.org/drawingml/2006/picture">
+                  <pic:nvPicPr>
+                    <pic:cNvPr id="5" name="图片 5"/>
+                    <pic:cNvPicPr>
+                      <a:picLocks noChangeAspect="1"/>
+                    </pic:cNvPicPr>
+                  </pic:nvPicPr>
+                  <pic:blipFill>
+                    <a:blip r:embed="rId8"/>
+                    <a:stretch>
+                      <a:fillRect/>
+                    </a:stretch>
+                  </pic:blipFill>
+                  <pic:spPr>
+                    <a:xfrm>
+                      <a:off x="0" y="0"/>
+                      <a:ext cx="5269865" cy="1881505"/>
+                    </a:xfrm>
+                    <a:prstGeom prst="rect">
+                      <a:avLst/>
+                    </a:prstGeom>
+                    <a:noFill/>
+                    <a:ln>
+                      <a:noFill/>
+                    </a:ln>
+                  </pic:spPr>
+                </pic:pic>
+              </a:graphicData>
+            </a:graphic>
+          </wp:inline>
+        </w:drawing>
+      </w:r>
     </w:p>
     <w:sectPr>
       <w:pgSz w:w="11906" w:h="16838"/>
@@ -2946,6 +4784,54 @@
 <file path=word/numbering.xml><?xml version="1.0" encoding="utf-8"?>
 <w:numbering xmlns:wpc="http://schemas.microsoft.com/office/word/2010/wordprocessingCanvas" xmlns:mc="http://schemas.openxmlformats.org/markup-compatibility/2006" xmlns:o="urn:schemas-microsoft-com:office:office" xmlns:r="http://schemas.openxmlformats.org/officeDocument/2006/relationships" xmlns:m="http://schemas.openxmlformats.org/officeDocument/2006/math" xmlns:v="urn:schemas-microsoft-com:vml" xmlns:wp14="http://schemas.microsoft.com/office/word/2010/wordprocessingDrawing" xmlns:wp="http://schemas.openxmlformats.org/drawingml/2006/wordprocessingDrawing" xmlns:w10="urn:schemas-microsoft-com:office:word" xmlns:w="http://schemas.openxmlformats.org/wordprocessingml/2006/main" xmlns:w14="http://schemas.microsoft.com/office/word/2010/wordml" xmlns:wpg="http://schemas.microsoft.com/office/word/2010/wordprocessingGroup" xmlns:wpi="http://schemas.microsoft.com/office/word/2010/wordprocessingInk" xmlns:wne="http://schemas.microsoft.com/office/word/2006/wordml" xmlns:wps="http://schemas.microsoft.com/office/word/2010/wordprocessingShape" xmlns:wpsCustomData="http://www.wps.cn/officeDocument/2013/wpsCustomData" mc:Ignorable="w14 wp14">
   <w:abstractNum w:abstractNumId="0">
+    <w:nsid w:val="878B9DC9"/>
+    <w:multiLevelType w:val="singleLevel"/>
+    <w:tmpl w:val="878B9DC9"/>
+    <w:lvl w:ilvl="0" w:tentative="0">
+      <w:start w:val="13"/>
+      <w:numFmt w:val="decimal"/>
+      <w:suff w:val="nothing"/>
+      <w:lvlText w:val="%1、"/>
+      <w:lvlJc w:val="left"/>
+    </w:lvl>
+  </w:abstractNum>
+  <w:abstractNum w:abstractNumId="1">
+    <w:nsid w:val="EC2FE715"/>
+    <w:multiLevelType w:val="singleLevel"/>
+    <w:tmpl w:val="EC2FE715"/>
+    <w:lvl w:ilvl="0" w:tentative="0">
+      <w:start w:val="6"/>
+      <w:numFmt w:val="decimal"/>
+      <w:suff w:val="nothing"/>
+      <w:lvlText w:val="%1、"/>
+      <w:lvlJc w:val="left"/>
+    </w:lvl>
+  </w:abstractNum>
+  <w:abstractNum w:abstractNumId="2">
+    <w:nsid w:val="349AA2B1"/>
+    <w:multiLevelType w:val="singleLevel"/>
+    <w:tmpl w:val="349AA2B1"/>
+    <w:lvl w:ilvl="0" w:tentative="0">
+      <w:start w:val="1"/>
+      <w:numFmt w:val="decimal"/>
+      <w:suff w:val="nothing"/>
+      <w:lvlText w:val="%1）"/>
+      <w:lvlJc w:val="left"/>
+    </w:lvl>
+  </w:abstractNum>
+  <w:abstractNum w:abstractNumId="3">
+    <w:nsid w:val="378E38CD"/>
+    <w:multiLevelType w:val="singleLevel"/>
+    <w:tmpl w:val="378E38CD"/>
+    <w:lvl w:ilvl="0" w:tentative="0">
+      <w:start w:val="2"/>
+      <w:numFmt w:val="decimal"/>
+      <w:suff w:val="nothing"/>
+      <w:lvlText w:val="%1）"/>
+      <w:lvlJc w:val="left"/>
+    </w:lvl>
+  </w:abstractNum>
+  <w:abstractNum w:abstractNumId="4">
     <w:nsid w:val="47E022B5"/>
     <w:multiLevelType w:val="multilevel"/>
     <w:tmpl w:val="47E022B5"/>
@@ -3034,8 +4920,50 @@
       </w:pPr>
     </w:lvl>
   </w:abstractNum>
+  <w:abstractNum w:abstractNumId="5">
+    <w:nsid w:val="56A23A5E"/>
+    <w:multiLevelType w:val="singleLevel"/>
+    <w:tmpl w:val="56A23A5E"/>
+    <w:lvl w:ilvl="0" w:tentative="0">
+      <w:start w:val="1"/>
+      <w:numFmt w:val="decimal"/>
+      <w:suff w:val="nothing"/>
+      <w:lvlText w:val="%1）"/>
+      <w:lvlJc w:val="left"/>
+    </w:lvl>
+  </w:abstractNum>
+  <w:abstractNum w:abstractNumId="6">
+    <w:nsid w:val="6C6DEC0F"/>
+    <w:multiLevelType w:val="singleLevel"/>
+    <w:tmpl w:val="6C6DEC0F"/>
+    <w:lvl w:ilvl="0" w:tentative="0">
+      <w:start w:val="16"/>
+      <w:numFmt w:val="decimal"/>
+      <w:suff w:val="nothing"/>
+      <w:lvlText w:val="%1、"/>
+      <w:lvlJc w:val="left"/>
+    </w:lvl>
+  </w:abstractNum>
   <w:num w:numId="1">
+    <w:abstractNumId w:val="4"/>
+  </w:num>
+  <w:num w:numId="2">
+    <w:abstractNumId w:val="1"/>
+  </w:num>
+  <w:num w:numId="3">
     <w:abstractNumId w:val="0"/>
+  </w:num>
+  <w:num w:numId="4">
+    <w:abstractNumId w:val="5"/>
+  </w:num>
+  <w:num w:numId="5">
+    <w:abstractNumId w:val="6"/>
+  </w:num>
+  <w:num w:numId="6">
+    <w:abstractNumId w:val="2"/>
+  </w:num>
+  <w:num w:numId="7">
+    <w:abstractNumId w:val="3"/>
   </w:num>
 </w:numbering>
 </file>
@@ -3435,7 +5363,7 @@
         <a:sysClr val="windowText" lastClr="000000"/>
       </a:dk1>
       <a:lt1>
-        <a:sysClr val="window" lastClr="CCE8CF"/>
+        <a:sysClr val="window" lastClr="FFFFFF"/>
       </a:lt1>
       <a:dk2>
         <a:srgbClr val="1F497D"/>
@@ -3709,20 +5637,4 @@
   </a:themeElements>
   <a:objectDefaults/>
 </a:theme>
-</file>
-
-<file path=customXml/item1.xml><?xml version="1.0" encoding="utf-8"?>
-<s:customData xmlns="http://www.wps.cn/officeDocument/2013/wpsCustomData" xmlns:s="http://www.wps.cn/officeDocument/2013/wpsCustomData">
-  <customSectProps>
-    <customSectPr/>
-  </customSectProps>
-</s:customData>
-</file>
-
-<file path=customXml/itemProps1.xml><?xml version="1.0" encoding="utf-8"?>
-<ds:datastoreItem xmlns:ds="http://schemas.openxmlformats.org/officeDocument/2006/customXml" ds:itemID="{B1977F7D-205B-4081-913C-38D41E755F92}">
-  <ds:schemaRefs>
-    <ds:schemaRef ds:uri="http://www.wps.cn/officeDocument/2013/wpsCustomData"/>
-  </ds:schemaRefs>
-</ds:datastoreItem>
 </file>
--- a/笔记/typescript.docx
+++ b/笔记/typescript.docx
@@ -1091,6 +1091,7 @@
     <w:p>
       <w:pPr>
         <w:numPr>
+          <w:ilvl w:val="0"/>
           <w:numId w:val="0"/>
         </w:numPr>
         <w:rPr>
@@ -2588,6 +2589,7 @@
     <w:p>
       <w:pPr>
         <w:numPr>
+          <w:ilvl w:val="0"/>
           <w:numId w:val="0"/>
         </w:numPr>
         <w:ind w:leftChars="0"/>
@@ -2607,6 +2609,7 @@
     <w:p>
       <w:pPr>
         <w:numPr>
+          <w:ilvl w:val="0"/>
           <w:numId w:val="0"/>
         </w:numPr>
         <w:ind w:leftChars="0"/>
@@ -2626,6 +2629,7 @@
     <w:p>
       <w:pPr>
         <w:numPr>
+          <w:ilvl w:val="0"/>
           <w:numId w:val="0"/>
         </w:numPr>
         <w:ind w:leftChars="0"/>
@@ -2750,6 +2754,7 @@
     <w:p>
       <w:pPr>
         <w:numPr>
+          <w:ilvl w:val="0"/>
           <w:numId w:val="0"/>
         </w:numPr>
         <w:rPr>
@@ -2768,6 +2773,7 @@
     <w:p>
       <w:pPr>
         <w:numPr>
+          <w:ilvl w:val="0"/>
           <w:numId w:val="0"/>
         </w:numPr>
         <w:rPr>
@@ -2879,6 +2885,7 @@
     <w:p>
       <w:pPr>
         <w:numPr>
+          <w:ilvl w:val="0"/>
           <w:numId w:val="0"/>
         </w:numPr>
         <w:ind w:leftChars="0"/>
@@ -2898,6 +2905,7 @@
     <w:p>
       <w:pPr>
         <w:numPr>
+          <w:ilvl w:val="0"/>
           <w:numId w:val="0"/>
         </w:numPr>
         <w:ind w:leftChars="0"/>
@@ -2917,6 +2925,7 @@
     <w:p>
       <w:pPr>
         <w:numPr>
+          <w:ilvl w:val="0"/>
           <w:numId w:val="0"/>
         </w:numPr>
         <w:ind w:leftChars="0"/>
@@ -2956,6 +2965,7 @@
     <w:p>
       <w:pPr>
         <w:numPr>
+          <w:ilvl w:val="0"/>
           <w:numId w:val="0"/>
         </w:numPr>
         <w:ind w:leftChars="0"/>
@@ -2975,6 +2985,7 @@
     <w:p>
       <w:pPr>
         <w:numPr>
+          <w:ilvl w:val="0"/>
           <w:numId w:val="0"/>
         </w:numPr>
         <w:ind w:leftChars="0"/>
@@ -2994,6 +3005,7 @@
     <w:p>
       <w:pPr>
         <w:numPr>
+          <w:ilvl w:val="0"/>
           <w:numId w:val="0"/>
         </w:numPr>
         <w:ind w:leftChars="0"/>
@@ -3013,6 +3025,7 @@
     <w:p>
       <w:pPr>
         <w:numPr>
+          <w:ilvl w:val="0"/>
           <w:numId w:val="0"/>
         </w:numPr>
         <w:ind w:leftChars="0"/>
@@ -3060,18 +3073,20 @@
     <w:p>
       <w:pPr>
         <w:numPr>
-          <w:numId w:val="0"/>
-        </w:numPr>
-        <w:ind w:leftChars="0"/>
-        <w:rPr>
-          <w:rFonts w:hint="eastAsia"/>
-          <w:lang w:val="en-US" w:eastAsia="zh-CN"/>
-        </w:rPr>
-      </w:pPr>
-    </w:p>
-    <w:p>
-      <w:pPr>
-        <w:numPr>
+          <w:ilvl w:val="0"/>
+          <w:numId w:val="0"/>
+        </w:numPr>
+        <w:ind w:leftChars="0"/>
+        <w:rPr>
+          <w:rFonts w:hint="eastAsia"/>
+          <w:lang w:val="en-US" w:eastAsia="zh-CN"/>
+        </w:rPr>
+      </w:pPr>
+    </w:p>
+    <w:p>
+      <w:pPr>
+        <w:numPr>
+          <w:ilvl w:val="0"/>
           <w:numId w:val="0"/>
         </w:numPr>
         <w:ind w:leftChars="0"/>
@@ -3091,6 +3106,7 @@
     <w:p>
       <w:pPr>
         <w:numPr>
+          <w:ilvl w:val="0"/>
           <w:numId w:val="0"/>
         </w:numPr>
         <w:ind w:leftChars="0"/>
@@ -3110,6 +3126,7 @@
     <w:p>
       <w:pPr>
         <w:numPr>
+          <w:ilvl w:val="0"/>
           <w:numId w:val="0"/>
         </w:numPr>
         <w:ind w:leftChars="0"/>
@@ -3129,6 +3146,7 @@
     <w:p>
       <w:pPr>
         <w:numPr>
+          <w:ilvl w:val="0"/>
           <w:numId w:val="0"/>
         </w:numPr>
         <w:ind w:leftChars="0"/>
@@ -3176,6 +3194,7 @@
     <w:p>
       <w:pPr>
         <w:numPr>
+          <w:ilvl w:val="0"/>
           <w:numId w:val="0"/>
         </w:numPr>
         <w:ind w:leftChars="0"/>
@@ -3223,6 +3242,7 @@
     <w:p>
       <w:pPr>
         <w:numPr>
+          <w:ilvl w:val="0"/>
           <w:numId w:val="0"/>
         </w:numPr>
         <w:ind w:leftChars="0"/>
@@ -3242,6 +3262,7 @@
     <w:p>
       <w:pPr>
         <w:numPr>
+          <w:ilvl w:val="0"/>
           <w:numId w:val="0"/>
         </w:numPr>
         <w:ind w:leftChars="0"/>
@@ -3293,6 +3314,7 @@
     <w:p>
       <w:pPr>
         <w:numPr>
+          <w:ilvl w:val="0"/>
           <w:numId w:val="0"/>
         </w:numPr>
         <w:ind w:leftChars="0"/>
@@ -3312,6 +3334,7 @@
     <w:p>
       <w:pPr>
         <w:numPr>
+          <w:ilvl w:val="0"/>
           <w:numId w:val="0"/>
         </w:numPr>
         <w:ind w:leftChars="0"/>
@@ -3723,6 +3746,7 @@
     <w:p>
       <w:pPr>
         <w:numPr>
+          <w:ilvl w:val="0"/>
           <w:numId w:val="0"/>
         </w:numPr>
         <w:rPr>
@@ -3797,6 +3821,7 @@
       <w:pPr>
         <w:pStyle w:val="7"/>
         <w:numPr>
+          <w:ilvl w:val="0"/>
           <w:numId w:val="0"/>
         </w:numPr>
         <w:ind w:leftChars="0"/>
@@ -4008,6 +4033,7 @@
       <w:pPr>
         <w:pStyle w:val="7"/>
         <w:numPr>
+          <w:ilvl w:val="0"/>
           <w:numId w:val="0"/>
         </w:numPr>
         <w:ind w:leftChars="0"/>
@@ -4028,6 +4054,7 @@
       <w:pPr>
         <w:pStyle w:val="7"/>
         <w:numPr>
+          <w:ilvl w:val="0"/>
           <w:numId w:val="0"/>
         </w:numPr>
         <w:ind w:leftChars="0"/>
@@ -4048,6 +4075,7 @@
       <w:pPr>
         <w:pStyle w:val="7"/>
         <w:numPr>
+          <w:ilvl w:val="0"/>
           <w:numId w:val="0"/>
         </w:numPr>
         <w:ind w:leftChars="0"/>
@@ -4089,6 +4117,7 @@
     <w:p>
       <w:pPr>
         <w:numPr>
+          <w:ilvl w:val="0"/>
           <w:numId w:val="0"/>
         </w:numPr>
         <w:ind w:leftChars="0"/>
@@ -4108,6 +4137,7 @@
     <w:p>
       <w:pPr>
         <w:numPr>
+          <w:ilvl w:val="0"/>
           <w:numId w:val="0"/>
         </w:numPr>
         <w:ind w:leftChars="0"/>
@@ -4127,6 +4157,7 @@
     <w:p>
       <w:pPr>
         <w:numPr>
+          <w:ilvl w:val="0"/>
           <w:numId w:val="0"/>
         </w:numPr>
         <w:ind w:leftChars="0"/>
@@ -4146,6 +4177,7 @@
     <w:p>
       <w:pPr>
         <w:numPr>
+          <w:ilvl w:val="0"/>
           <w:numId w:val="0"/>
         </w:numPr>
         <w:ind w:leftChars="0"/>
@@ -4165,6 +4197,7 @@
     <w:p>
       <w:pPr>
         <w:numPr>
+          <w:ilvl w:val="0"/>
           <w:numId w:val="0"/>
         </w:numPr>
         <w:ind w:leftChars="0"/>
@@ -4184,6 +4217,7 @@
     <w:p>
       <w:pPr>
         <w:numPr>
+          <w:ilvl w:val="0"/>
           <w:numId w:val="0"/>
         </w:numPr>
         <w:ind w:leftChars="0"/>
@@ -4203,6 +4237,7 @@
     <w:p>
       <w:pPr>
         <w:numPr>
+          <w:ilvl w:val="0"/>
           <w:numId w:val="0"/>
         </w:numPr>
         <w:ind w:leftChars="0"/>
@@ -4222,6 +4257,7 @@
     <w:p>
       <w:pPr>
         <w:numPr>
+          <w:ilvl w:val="0"/>
           <w:numId w:val="0"/>
         </w:numPr>
         <w:ind w:leftChars="0"/>
@@ -4241,6 +4277,7 @@
     <w:p>
       <w:pPr>
         <w:numPr>
+          <w:ilvl w:val="0"/>
           <w:numId w:val="0"/>
         </w:numPr>
         <w:ind w:leftChars="0"/>
@@ -4260,6 +4297,7 @@
     <w:p>
       <w:pPr>
         <w:numPr>
+          <w:ilvl w:val="0"/>
           <w:numId w:val="0"/>
         </w:numPr>
         <w:ind w:leftChars="0"/>
@@ -4279,6 +4317,7 @@
     <w:p>
       <w:pPr>
         <w:numPr>
+          <w:ilvl w:val="0"/>
           <w:numId w:val="0"/>
         </w:numPr>
         <w:ind w:leftChars="0"/>
@@ -4326,6 +4365,7 @@
     <w:p>
       <w:pPr>
         <w:numPr>
+          <w:ilvl w:val="0"/>
           <w:numId w:val="0"/>
         </w:numPr>
         <w:ind w:leftChars="0"/>
@@ -4366,6 +4406,7 @@
     <w:p>
       <w:pPr>
         <w:numPr>
+          <w:ilvl w:val="0"/>
           <w:numId w:val="0"/>
         </w:numPr>
         <w:ind w:leftChars="0"/>
@@ -4405,6 +4446,7 @@
     <w:p>
       <w:pPr>
         <w:numPr>
+          <w:ilvl w:val="0"/>
           <w:numId w:val="0"/>
         </w:numPr>
         <w:rPr>
@@ -4423,6 +4465,7 @@
     <w:p>
       <w:pPr>
         <w:numPr>
+          <w:ilvl w:val="0"/>
           <w:numId w:val="0"/>
         </w:numPr>
         <w:rPr>
@@ -4441,6 +4484,7 @@
     <w:p>
       <w:pPr>
         <w:numPr>
+          <w:ilvl w:val="0"/>
           <w:numId w:val="0"/>
         </w:numPr>
       </w:pPr>
@@ -4512,6 +4556,7 @@
     <w:p>
       <w:pPr>
         <w:numPr>
+          <w:ilvl w:val="0"/>
           <w:numId w:val="0"/>
         </w:numPr>
         <w:ind w:leftChars="0"/>
@@ -4531,6 +4576,7 @@
     <w:p>
       <w:pPr>
         <w:numPr>
+          <w:ilvl w:val="0"/>
           <w:numId w:val="0"/>
         </w:numPr>
         <w:ind w:leftChars="0"/>
@@ -4550,25 +4596,27 @@
     <w:p>
       <w:pPr>
         <w:numPr>
-          <w:numId w:val="0"/>
-        </w:numPr>
-        <w:ind w:leftChars="0"/>
-        <w:rPr>
-          <w:rFonts w:hint="eastAsia"/>
-          <w:lang w:val="en-US" w:eastAsia="zh-CN"/>
-        </w:rPr>
-      </w:pPr>
-      <w:r>
-        <w:rPr>
-          <w:rFonts w:hint="eastAsia"/>
-          <w:lang w:val="en-US" w:eastAsia="zh-CN"/>
-        </w:rPr>
-        <w:t>intefface AnyObject{</w:t>
-      </w:r>
-    </w:p>
-    <w:p>
-      <w:pPr>
-        <w:numPr>
+          <w:ilvl w:val="0"/>
+          <w:numId w:val="0"/>
+        </w:numPr>
+        <w:ind w:leftChars="0"/>
+        <w:rPr>
+          <w:rFonts w:hint="eastAsia"/>
+          <w:lang w:val="en-US" w:eastAsia="zh-CN"/>
+        </w:rPr>
+      </w:pPr>
+      <w:r>
+        <w:rPr>
+          <w:rFonts w:hint="eastAsia"/>
+          <w:lang w:val="en-US" w:eastAsia="zh-CN"/>
+        </w:rPr>
+        <w:t>inteface AnyObject{</w:t>
+      </w:r>
+    </w:p>
+    <w:p>
+      <w:pPr>
+        <w:numPr>
+          <w:ilvl w:val="0"/>
           <w:numId w:val="0"/>
         </w:numPr>
         <w:ind w:leftChars="0"/>
@@ -4588,6 +4636,7 @@
     <w:p>
       <w:pPr>
         <w:numPr>
+          <w:ilvl w:val="0"/>
           <w:numId w:val="0"/>
         </w:numPr>
         <w:ind w:leftChars="0"/>
@@ -4607,6 +4656,7 @@
     <w:p>
       <w:pPr>
         <w:numPr>
+          <w:ilvl w:val="0"/>
           <w:numId w:val="0"/>
         </w:numPr>
         <w:ind w:leftChars="0"/>
@@ -4626,6 +4676,7 @@
     <w:p>
       <w:pPr>
         <w:numPr>
+          <w:ilvl w:val="0"/>
           <w:numId w:val="0"/>
         </w:numPr>
         <w:ind w:leftChars="0"/>
@@ -4666,6 +4717,7 @@
     <w:p>
       <w:pPr>
         <w:numPr>
+          <w:ilvl w:val="0"/>
           <w:numId w:val="0"/>
         </w:numPr>
         <w:ind w:leftChars="0"/>
@@ -4713,19 +4765,14 @@
           </wp:inline>
         </w:drawing>
       </w:r>
-      <w:bookmarkStart w:id="0" w:name="_GoBack"/>
-      <w:bookmarkEnd w:id="0"/>
-    </w:p>
-    <w:p>
-      <w:pPr>
-        <w:numPr>
-          <w:numId w:val="0"/>
-        </w:numPr>
-        <w:ind w:leftChars="0"/>
-        <w:rPr>
-          <w:rFonts w:hint="default"/>
-          <w:lang w:val="en-US" w:eastAsia="zh-CN"/>
-        </w:rPr>
+    </w:p>
+    <w:p>
+      <w:pPr>
+        <w:numPr>
+          <w:ilvl w:val="0"/>
+          <w:numId w:val="0"/>
+        </w:numPr>
+        <w:ind w:leftChars="0"/>
       </w:pPr>
       <w:r>
         <w:drawing>
@@ -4755,6 +4802,613 @@
                     <a:xfrm>
                       <a:off x="0" y="0"/>
                       <a:ext cx="5269865" cy="1881505"/>
+                    </a:xfrm>
+                    <a:prstGeom prst="rect">
+                      <a:avLst/>
+                    </a:prstGeom>
+                    <a:noFill/>
+                    <a:ln>
+                      <a:noFill/>
+                    </a:ln>
+                  </pic:spPr>
+                </pic:pic>
+              </a:graphicData>
+            </a:graphic>
+          </wp:inline>
+        </w:drawing>
+      </w:r>
+    </w:p>
+    <w:p>
+      <w:pPr>
+        <w:numPr>
+          <w:ilvl w:val="0"/>
+          <w:numId w:val="0"/>
+        </w:numPr>
+        <w:ind w:leftChars="0"/>
+        <w:rPr>
+          <w:rFonts w:hint="default" w:eastAsiaTheme="minorEastAsia"/>
+          <w:lang w:val="en-US" w:eastAsia="zh-CN"/>
+        </w:rPr>
+      </w:pPr>
+      <w:r>
+        <w:rPr>
+          <w:rFonts w:hint="eastAsia"/>
+          <w:lang w:val="en-US" w:eastAsia="zh-CN"/>
+        </w:rPr>
+        <w:t>实现如下：</w:t>
+      </w:r>
+    </w:p>
+    <w:p>
+      <w:pPr>
+        <w:numPr>
+          <w:ilvl w:val="0"/>
+          <w:numId w:val="0"/>
+        </w:numPr>
+        <w:ind w:leftChars="0"/>
+      </w:pPr>
+      <w:r>
+        <w:drawing>
+          <wp:inline distT="0" distB="0" distL="114300" distR="114300">
+            <wp:extent cx="5274310" cy="4265295"/>
+            <wp:effectExtent l="0" t="0" r="2540" b="1905"/>
+            <wp:docPr id="6" name="图片 1"/>
+            <wp:cNvGraphicFramePr>
+              <a:graphicFrameLocks xmlns:a="http://schemas.openxmlformats.org/drawingml/2006/main" noChangeAspect="1"/>
+            </wp:cNvGraphicFramePr>
+            <a:graphic xmlns:a="http://schemas.openxmlformats.org/drawingml/2006/main">
+              <a:graphicData uri="http://schemas.openxmlformats.org/drawingml/2006/picture">
+                <pic:pic xmlns:pic="http://schemas.openxmlformats.org/drawingml/2006/picture">
+                  <pic:nvPicPr>
+                    <pic:cNvPr id="6" name="图片 1"/>
+                    <pic:cNvPicPr>
+                      <a:picLocks noChangeAspect="1"/>
+                    </pic:cNvPicPr>
+                  </pic:nvPicPr>
+                  <pic:blipFill>
+                    <a:blip r:embed="rId9"/>
+                    <a:stretch>
+                      <a:fillRect/>
+                    </a:stretch>
+                  </pic:blipFill>
+                  <pic:spPr>
+                    <a:xfrm>
+                      <a:off x="0" y="0"/>
+                      <a:ext cx="5274310" cy="4265295"/>
+                    </a:xfrm>
+                    <a:prstGeom prst="rect">
+                      <a:avLst/>
+                    </a:prstGeom>
+                    <a:noFill/>
+                    <a:ln>
+                      <a:noFill/>
+                    </a:ln>
+                  </pic:spPr>
+                </pic:pic>
+              </a:graphicData>
+            </a:graphic>
+          </wp:inline>
+        </w:drawing>
+      </w:r>
+    </w:p>
+    <w:p>
+      <w:pPr>
+        <w:numPr>
+          <w:ilvl w:val="0"/>
+          <w:numId w:val="0"/>
+        </w:numPr>
+        <w:ind w:leftChars="0"/>
+      </w:pPr>
+      <w:r>
+        <w:drawing>
+          <wp:inline distT="0" distB="0" distL="114300" distR="114300">
+            <wp:extent cx="5267325" cy="1943735"/>
+            <wp:effectExtent l="0" t="0" r="9525" b="18415"/>
+            <wp:docPr id="7" name="图片 2"/>
+            <wp:cNvGraphicFramePr>
+              <a:graphicFrameLocks xmlns:a="http://schemas.openxmlformats.org/drawingml/2006/main" noChangeAspect="1"/>
+            </wp:cNvGraphicFramePr>
+            <a:graphic xmlns:a="http://schemas.openxmlformats.org/drawingml/2006/main">
+              <a:graphicData uri="http://schemas.openxmlformats.org/drawingml/2006/picture">
+                <pic:pic xmlns:pic="http://schemas.openxmlformats.org/drawingml/2006/picture">
+                  <pic:nvPicPr>
+                    <pic:cNvPr id="7" name="图片 2"/>
+                    <pic:cNvPicPr>
+                      <a:picLocks noChangeAspect="1"/>
+                    </pic:cNvPicPr>
+                  </pic:nvPicPr>
+                  <pic:blipFill>
+                    <a:blip r:embed="rId10"/>
+                    <a:stretch>
+                      <a:fillRect/>
+                    </a:stretch>
+                  </pic:blipFill>
+                  <pic:spPr>
+                    <a:xfrm>
+                      <a:off x="0" y="0"/>
+                      <a:ext cx="5267325" cy="1943735"/>
+                    </a:xfrm>
+                    <a:prstGeom prst="rect">
+                      <a:avLst/>
+                    </a:prstGeom>
+                    <a:noFill/>
+                    <a:ln>
+                      <a:noFill/>
+                    </a:ln>
+                  </pic:spPr>
+                </pic:pic>
+              </a:graphicData>
+            </a:graphic>
+          </wp:inline>
+        </w:drawing>
+      </w:r>
+    </w:p>
+    <w:p>
+      <w:pPr>
+        <w:pStyle w:val="2"/>
+        <w:numPr>
+          <w:ilvl w:val="0"/>
+          <w:numId w:val="5"/>
+        </w:numPr>
+        <w:bidi w:val="0"/>
+        <w:ind w:left="0" w:leftChars="0" w:firstLine="0" w:firstLineChars="0"/>
+        <w:rPr>
+          <w:rFonts w:hint="eastAsia"/>
+          <w:lang w:val="en-US" w:eastAsia="zh-CN"/>
+        </w:rPr>
+      </w:pPr>
+      <w:r>
+        <w:rPr>
+          <w:rFonts w:hint="eastAsia"/>
+          <w:lang w:val="en-US" w:eastAsia="zh-CN"/>
+        </w:rPr>
+        <w:t>类型声明文件</w:t>
+      </w:r>
+    </w:p>
+    <w:p>
+      <w:pPr>
+        <w:numPr>
+          <w:numId w:val="0"/>
+        </w:numPr>
+        <w:ind w:leftChars="0"/>
+        <w:rPr>
+          <w:rFonts w:hint="eastAsia"/>
+          <w:lang w:val="en-US" w:eastAsia="zh-CN"/>
+        </w:rPr>
+      </w:pPr>
+      <w:r>
+        <w:rPr>
+          <w:rFonts w:hint="eastAsia"/>
+          <w:lang w:val="en-US" w:eastAsia="zh-CN"/>
+        </w:rPr>
+        <w:t>作用：为已经存在的js库提供类型信息。</w:t>
+      </w:r>
+    </w:p>
+    <w:p>
+      <w:pPr>
+        <w:numPr>
+          <w:ilvl w:val="0"/>
+          <w:numId w:val="8"/>
+        </w:numPr>
+        <w:ind w:leftChars="0"/>
+        <w:rPr>
+          <w:rFonts w:hint="eastAsia"/>
+          <w:lang w:val="en-US" w:eastAsia="zh-CN"/>
+        </w:rPr>
+      </w:pPr>
+      <w:r>
+        <w:rPr>
+          <w:rFonts w:hint="eastAsia"/>
+          <w:lang w:val="en-US" w:eastAsia="zh-CN"/>
+        </w:rPr>
+        <w:t>ts中两种类型的文件.ts和.d.ts</w:t>
+      </w:r>
+    </w:p>
+    <w:p>
+      <w:pPr>
+        <w:numPr>
+          <w:numId w:val="0"/>
+        </w:numPr>
+        <w:rPr>
+          <w:rFonts w:hint="eastAsia"/>
+          <w:lang w:val="en-US" w:eastAsia="zh-CN"/>
+        </w:rPr>
+      </w:pPr>
+      <w:r>
+        <w:rPr>
+          <w:rFonts w:hint="eastAsia"/>
+          <w:lang w:val="en-US" w:eastAsia="zh-CN"/>
+        </w:rPr>
+        <w:t>ts文件既包含类型，又包含可执行的代码，最终会编译成js文件</w:t>
+      </w:r>
+    </w:p>
+    <w:p>
+      <w:pPr>
+        <w:numPr>
+          <w:numId w:val="0"/>
+        </w:numPr>
+        <w:rPr>
+          <w:rFonts w:hint="eastAsia"/>
+          <w:lang w:val="en-US" w:eastAsia="zh-CN"/>
+        </w:rPr>
+      </w:pPr>
+      <w:r>
+        <w:rPr>
+          <w:rFonts w:hint="eastAsia"/>
+          <w:lang w:val="en-US" w:eastAsia="zh-CN"/>
+        </w:rPr>
+        <w:t>.d.ts文件，只包含类型信息的类型声明文件，不会生成.js文件，仅用于提供类型信息。</w:t>
+      </w:r>
+    </w:p>
+    <w:p>
+      <w:pPr>
+        <w:numPr>
+          <w:ilvl w:val="0"/>
+          <w:numId w:val="8"/>
+        </w:numPr>
+        <w:ind w:left="0" w:leftChars="0" w:firstLine="0" w:firstLineChars="0"/>
+        <w:rPr>
+          <w:rFonts w:hint="eastAsia"/>
+          <w:lang w:val="en-US" w:eastAsia="zh-CN"/>
+        </w:rPr>
+      </w:pPr>
+      <w:r>
+        <w:rPr>
+          <w:rFonts w:hint="eastAsia"/>
+          <w:lang w:val="en-US" w:eastAsia="zh-CN"/>
+        </w:rPr>
+        <w:t>类型声明文件：内置类型的类型声明文件和第三方库的类型声明文件。</w:t>
+      </w:r>
+    </w:p>
+    <w:p>
+      <w:pPr>
+        <w:numPr>
+          <w:numId w:val="0"/>
+        </w:numPr>
+        <w:ind w:leftChars="0"/>
+        <w:rPr>
+          <w:rFonts w:hint="eastAsia"/>
+          <w:lang w:val="en-US" w:eastAsia="zh-CN"/>
+        </w:rPr>
+      </w:pPr>
+      <w:r>
+        <w:rPr>
+          <w:rFonts w:hint="eastAsia"/>
+          <w:lang w:val="en-US" w:eastAsia="zh-CN"/>
+        </w:rPr>
+        <w:t>第三方库的类型声明文件有两种存在形式：库自带的类型声明文件和有DefinitelyTyped提供的类型声明文件@types/</w:t>
+      </w:r>
+    </w:p>
+    <w:p>
+      <w:pPr>
+        <w:numPr>
+          <w:ilvl w:val="0"/>
+          <w:numId w:val="8"/>
+        </w:numPr>
+        <w:ind w:left="0" w:leftChars="0" w:firstLine="0" w:firstLineChars="0"/>
+        <w:rPr>
+          <w:rFonts w:hint="eastAsia"/>
+          <w:lang w:val="en-US" w:eastAsia="zh-CN"/>
+        </w:rPr>
+      </w:pPr>
+      <w:r>
+        <w:rPr>
+          <w:rFonts w:hint="eastAsia"/>
+          <w:lang w:val="en-US" w:eastAsia="zh-CN"/>
+        </w:rPr>
+        <w:t>创建自己的类型声明文件</w:t>
+      </w:r>
+    </w:p>
+    <w:p>
+      <w:pPr>
+        <w:numPr>
+          <w:numId w:val="0"/>
+        </w:numPr>
+        <w:ind w:leftChars="0"/>
+        <w:rPr>
+          <w:rFonts w:hint="eastAsia"/>
+          <w:lang w:val="en-US" w:eastAsia="zh-CN"/>
+        </w:rPr>
+      </w:pPr>
+      <w:r>
+        <w:rPr>
+          <w:rFonts w:hint="eastAsia"/>
+          <w:lang w:val="en-US" w:eastAsia="zh-CN"/>
+        </w:rPr>
+        <w:t>----为项目中创建共享的类型声明文件</w:t>
+      </w:r>
+    </w:p>
+    <w:p>
+      <w:pPr>
+        <w:numPr>
+          <w:numId w:val="0"/>
+        </w:numPr>
+        <w:ind w:leftChars="0"/>
+        <w:rPr>
+          <w:rFonts w:hint="eastAsia"/>
+          <w:lang w:val="en-US" w:eastAsia="zh-CN"/>
+        </w:rPr>
+      </w:pPr>
+      <w:r>
+        <w:rPr>
+          <w:rFonts w:hint="eastAsia"/>
+          <w:lang w:val="en-US" w:eastAsia="zh-CN"/>
+        </w:rPr>
+        <w:t>比如：定义一个类型声明文件index.d.ts</w:t>
+      </w:r>
+    </w:p>
+    <w:p>
+      <w:pPr>
+        <w:numPr>
+          <w:numId w:val="0"/>
+        </w:numPr>
+        <w:ind w:leftChars="0"/>
+        <w:rPr>
+          <w:rFonts w:hint="eastAsia"/>
+          <w:lang w:val="en-US" w:eastAsia="zh-CN"/>
+        </w:rPr>
+      </w:pPr>
+      <w:r>
+        <w:rPr>
+          <w:rFonts w:hint="eastAsia"/>
+          <w:lang w:val="en-US" w:eastAsia="zh-CN"/>
+        </w:rPr>
+        <w:t>type Props = {a:number,b:number}</w:t>
+      </w:r>
+    </w:p>
+    <w:p>
+      <w:pPr>
+        <w:numPr>
+          <w:numId w:val="0"/>
+        </w:numPr>
+        <w:ind w:leftChars="0"/>
+        <w:rPr>
+          <w:rFonts w:hint="eastAsia"/>
+          <w:lang w:val="en-US" w:eastAsia="zh-CN"/>
+        </w:rPr>
+      </w:pPr>
+      <w:r>
+        <w:rPr>
+          <w:rFonts w:hint="eastAsia"/>
+          <w:lang w:val="en-US" w:eastAsia="zh-CN"/>
+        </w:rPr>
+        <w:t>在需要使用的文件中</w:t>
+      </w:r>
+    </w:p>
+    <w:p>
+      <w:pPr>
+        <w:numPr>
+          <w:numId w:val="0"/>
+        </w:numPr>
+        <w:ind w:leftChars="0"/>
+        <w:rPr>
+          <w:rFonts w:hint="eastAsia"/>
+          <w:lang w:val="en-US" w:eastAsia="zh-CN"/>
+        </w:rPr>
+      </w:pPr>
+      <w:r>
+        <w:rPr>
+          <w:rFonts w:hint="eastAsia"/>
+          <w:lang w:val="en-US" w:eastAsia="zh-CN"/>
+        </w:rPr>
+        <w:t xml:space="preserve">import{Props} from </w:t>
+      </w:r>
+      <w:r>
+        <w:rPr>
+          <w:rFonts w:hint="default"/>
+          <w:lang w:val="en-US" w:eastAsia="zh-CN"/>
+        </w:rPr>
+        <w:t>“</w:t>
+      </w:r>
+      <w:r>
+        <w:rPr>
+          <w:rFonts w:hint="eastAsia"/>
+          <w:lang w:val="en-US" w:eastAsia="zh-CN"/>
+        </w:rPr>
+        <w:t>./index</w:t>
+      </w:r>
+      <w:r>
+        <w:rPr>
+          <w:rFonts w:hint="default"/>
+          <w:lang w:val="en-US" w:eastAsia="zh-CN"/>
+        </w:rPr>
+        <w:t>”</w:t>
+      </w:r>
+      <w:r>
+        <w:rPr>
+          <w:rFonts w:hint="eastAsia"/>
+          <w:lang w:val="en-US" w:eastAsia="zh-CN"/>
+        </w:rPr>
+        <w:t>//注意不能加后缀.d.ts</w:t>
+      </w:r>
+    </w:p>
+    <w:p>
+      <w:pPr>
+        <w:numPr>
+          <w:numId w:val="0"/>
+        </w:numPr>
+        <w:ind w:leftChars="0"/>
+        <w:rPr>
+          <w:rFonts w:hint="eastAsia"/>
+          <w:lang w:val="en-US" w:eastAsia="zh-CN"/>
+        </w:rPr>
+      </w:pPr>
+      <w:r>
+        <w:rPr>
+          <w:rFonts w:hint="eastAsia"/>
+          <w:lang w:val="en-US" w:eastAsia="zh-CN"/>
+        </w:rPr>
+        <w:t>let p1:Props = {</w:t>
+      </w:r>
+    </w:p>
+    <w:p>
+      <w:pPr>
+        <w:numPr>
+          <w:numId w:val="0"/>
+        </w:numPr>
+        <w:ind w:leftChars="0"/>
+        <w:rPr>
+          <w:rFonts w:hint="eastAsia"/>
+          <w:lang w:val="en-US" w:eastAsia="zh-CN"/>
+        </w:rPr>
+      </w:pPr>
+      <w:r>
+        <w:rPr>
+          <w:rFonts w:hint="eastAsia"/>
+          <w:lang w:val="en-US" w:eastAsia="zh-CN"/>
+        </w:rPr>
+        <w:t xml:space="preserve">  a:1,</w:t>
+      </w:r>
+    </w:p>
+    <w:p>
+      <w:pPr>
+        <w:numPr>
+          <w:numId w:val="0"/>
+        </w:numPr>
+        <w:ind w:leftChars="0"/>
+        <w:rPr>
+          <w:rFonts w:hint="default"/>
+          <w:lang w:val="en-US" w:eastAsia="zh-CN"/>
+        </w:rPr>
+      </w:pPr>
+      <w:r>
+        <w:rPr>
+          <w:rFonts w:hint="eastAsia"/>
+          <w:lang w:val="en-US" w:eastAsia="zh-CN"/>
+        </w:rPr>
+        <w:t xml:space="preserve">  b:2</w:t>
+      </w:r>
+    </w:p>
+    <w:p>
+      <w:pPr>
+        <w:numPr>
+          <w:numId w:val="0"/>
+        </w:numPr>
+        <w:ind w:leftChars="0"/>
+        <w:rPr>
+          <w:rFonts w:hint="eastAsia"/>
+          <w:lang w:val="en-US" w:eastAsia="zh-CN"/>
+        </w:rPr>
+      </w:pPr>
+      <w:r>
+        <w:rPr>
+          <w:rFonts w:hint="eastAsia"/>
+          <w:lang w:val="en-US" w:eastAsia="zh-CN"/>
+        </w:rPr>
+        <w:t>}</w:t>
+      </w:r>
+    </w:p>
+    <w:p>
+      <w:pPr>
+        <w:numPr>
+          <w:numId w:val="0"/>
+        </w:numPr>
+        <w:ind w:leftChars="0"/>
+        <w:rPr>
+          <w:rFonts w:hint="eastAsia"/>
+          <w:lang w:val="en-US" w:eastAsia="zh-CN"/>
+        </w:rPr>
+      </w:pPr>
+      <w:r>
+        <w:rPr>
+          <w:rFonts w:hint="eastAsia"/>
+          <w:lang w:val="en-US" w:eastAsia="zh-CN"/>
+        </w:rPr>
+        <w:t>---为已有的js文件添加类型声明文件</w:t>
+      </w:r>
+    </w:p>
+    <w:p>
+      <w:pPr>
+        <w:numPr>
+          <w:numId w:val="0"/>
+        </w:numPr>
+        <w:ind w:leftChars="0"/>
+        <w:rPr>
+          <w:rFonts w:hint="eastAsia"/>
+          <w:lang w:val="en-US" w:eastAsia="zh-CN"/>
+        </w:rPr>
+      </w:pPr>
+      <w:r>
+        <w:rPr>
+          <w:rFonts w:hint="eastAsia"/>
+          <w:lang w:val="en-US" w:eastAsia="zh-CN"/>
+        </w:rPr>
+        <w:t>为项目中存在的js文件添加类型声明文件</w:t>
+      </w:r>
+      <w:r>
+        <w:rPr>
+          <w:rFonts w:hint="eastAsia"/>
+          <w:lang w:val="en-US" w:eastAsia="zh-CN"/>
+        </w:rPr>
+        <w:br w:type="textWrapping"/>
+      </w:r>
+      <w:r>
+        <w:rPr>
+          <w:rFonts w:hint="eastAsia"/>
+          <w:lang w:val="en-US" w:eastAsia="zh-CN"/>
+        </w:rPr>
+        <w:t>declare关键字：类型声明，为文件中已经存在的变量进行类型声明，而不是创建一个新的变量，而对于type interface这样明确就是在ts文件中使用的关键字前面不需要加declare关键字，对于let，function这样具有双重含义（在js，ts文件中都存在），需要使用decalare关键字。</w:t>
+      </w:r>
+    </w:p>
+    <w:p>
+      <w:pPr>
+        <w:numPr>
+          <w:numId w:val="0"/>
+        </w:numPr>
+        <w:ind w:leftChars="0"/>
+        <w:rPr>
+          <w:rFonts w:hint="default"/>
+          <w:lang w:val="en-US" w:eastAsia="zh-CN"/>
+        </w:rPr>
+      </w:pPr>
+      <w:r>
+        <w:rPr>
+          <w:rFonts w:hint="eastAsia"/>
+          <w:lang w:val="en-US" w:eastAsia="zh-CN"/>
+        </w:rPr>
+        <w:t>对于函数表达式的类型声明语法:</w:t>
+      </w:r>
+      <w:bookmarkStart w:id="0" w:name="_GoBack"/>
+      <w:bookmarkEnd w:id="0"/>
+    </w:p>
+    <w:p>
+      <w:pPr>
+        <w:numPr>
+          <w:numId w:val="0"/>
+        </w:numPr>
+        <w:ind w:leftChars="0"/>
+        <w:rPr>
+          <w:rFonts w:hint="default"/>
+          <w:lang w:val="en-US" w:eastAsia="zh-CN"/>
+        </w:rPr>
+      </w:pPr>
+      <w:r>
+        <w:drawing>
+          <wp:inline distT="0" distB="0" distL="114300" distR="114300">
+            <wp:extent cx="3619500" cy="476250"/>
+            <wp:effectExtent l="0" t="0" r="0" b="0"/>
+            <wp:docPr id="8" name="图片 3"/>
+            <wp:cNvGraphicFramePr>
+              <a:graphicFrameLocks xmlns:a="http://schemas.openxmlformats.org/drawingml/2006/main" noChangeAspect="1"/>
+            </wp:cNvGraphicFramePr>
+            <a:graphic xmlns:a="http://schemas.openxmlformats.org/drawingml/2006/main">
+              <a:graphicData uri="http://schemas.openxmlformats.org/drawingml/2006/picture">
+                <pic:pic xmlns:pic="http://schemas.openxmlformats.org/drawingml/2006/picture">
+                  <pic:nvPicPr>
+                    <pic:cNvPr id="8" name="图片 3"/>
+                    <pic:cNvPicPr>
+                      <a:picLocks noChangeAspect="1"/>
+                    </pic:cNvPicPr>
+                  </pic:nvPicPr>
+                  <pic:blipFill>
+                    <a:blip r:embed="rId11"/>
+                    <a:stretch>
+                      <a:fillRect/>
+                    </a:stretch>
+                  </pic:blipFill>
+                  <pic:spPr>
+                    <a:xfrm>
+                      <a:off x="0" y="0"/>
+                      <a:ext cx="3619500" cy="476250"/>
                     </a:xfrm>
                     <a:prstGeom prst="rect">
                       <a:avLst/>
@@ -4944,6 +5598,18 @@
       <w:lvlJc w:val="left"/>
     </w:lvl>
   </w:abstractNum>
+  <w:abstractNum w:abstractNumId="7">
+    <w:nsid w:val="7382A18E"/>
+    <w:multiLevelType w:val="singleLevel"/>
+    <w:tmpl w:val="7382A18E"/>
+    <w:lvl w:ilvl="0" w:tentative="0">
+      <w:start w:val="1"/>
+      <w:numFmt w:val="decimal"/>
+      <w:suff w:val="nothing"/>
+      <w:lvlText w:val="%1）"/>
+      <w:lvlJc w:val="left"/>
+    </w:lvl>
+  </w:abstractNum>
   <w:num w:numId="1">
     <w:abstractNumId w:val="4"/>
   </w:num>
@@ -4964,6 +5630,9 @@
   </w:num>
   <w:num w:numId="7">
     <w:abstractNumId w:val="3"/>
+  </w:num>
+  <w:num w:numId="8">
+    <w:abstractNumId w:val="7"/>
   </w:num>
 </w:numbering>
 </file>
